--- a/机器学习项目中的测试与调试-70%.docx
+++ b/机器学习项目中的测试与调试-70%.docx
@@ -9965,15 +9965,7 @@
         <w:rPr>
           <w:rFonts w:eastAsiaTheme="minorEastAsia" w:hint="eastAsia"/>
         </w:rPr>
-        <w:t>机器</w:t>
-      </w:r>
-      <w:bookmarkStart w:id="102" w:name="_GoBack"/>
-      <w:bookmarkEnd w:id="102"/>
-      <w:r>
-        <w:rPr>
-          <w:rFonts w:eastAsiaTheme="minorEastAsia" w:hint="eastAsia"/>
-        </w:rPr>
-        <w:t>学习工作流</w:t>
+        <w:t>机器学习工作流</w:t>
       </w:r>
     </w:p>
     <w:p>
@@ -10141,7 +10133,22 @@
           <w:rFonts w:asciiTheme="minorEastAsia" w:hAnsiTheme="minorEastAsia" w:cs="PingFang SC" w:hint="eastAsia"/>
           <w:color w:val="000000"/>
         </w:rPr>
-        <w:t>传统软件开发中，理想的工作流是技术驱动开发</w:t>
+        <w:t>传统软件开发中，理想的工作流是</w:t>
+      </w:r>
+      <w:commentRangeStart w:id="102"/>
+      <w:r>
+        <w:rPr>
+          <w:rFonts w:asciiTheme="minorEastAsia" w:hAnsiTheme="minorEastAsia" w:cs="PingFang SC" w:hint="eastAsia"/>
+          <w:color w:val="000000"/>
+        </w:rPr>
+        <w:t>技术驱动开发</w:t>
+      </w:r>
+      <w:commentRangeEnd w:id="102"/>
+      <w:r>
+        <w:rPr>
+          <w:rStyle w:val="aa"/>
+        </w:rPr>
+        <w:commentReference w:id="102"/>
       </w:r>
       <w:r>
         <w:rPr>
@@ -10155,7 +10162,29 @@
           <w:rFonts w:asciiTheme="minorEastAsia" w:hAnsiTheme="minorEastAsia" w:cs="PingFang SC" w:hint="eastAsia"/>
           <w:color w:val="000000"/>
         </w:rPr>
-        <w:t>。然而在机器学习中，由测试开始一个项目很难直接实现。工程师的测试取决于数据，模型，和具体问题。比如说，在训练模型之前，人们无法写一个测试来确定损失值。相应地，在模型开发的过程中，工程师能够找到一个可以追求的损失值，新版本的模型就可以相对这个损失值来测试。</w:t>
+        <w:t>。然而在机器学习中，由测试开始一个项目很难直接实现。工程师的测试取决于数据，模型，和具体问题。比如说，在训练模型之前，人们无法写一个测试来确定损失值。相应地，在模型开发的过程中，工程师能够找到一个</w:t>
+      </w:r>
+      <w:commentRangeStart w:id="103"/>
+      <w:r>
+        <w:rPr>
+          <w:rFonts w:asciiTheme="minorEastAsia" w:hAnsiTheme="minorEastAsia" w:cs="PingFang SC" w:hint="eastAsia"/>
+          <w:color w:val="000000"/>
+        </w:rPr>
+        <w:t>可以追求的</w:t>
+      </w:r>
+      <w:commentRangeEnd w:id="103"/>
+      <w:r>
+        <w:rPr>
+          <w:rStyle w:val="aa"/>
+        </w:rPr>
+        <w:commentReference w:id="103"/>
+      </w:r>
+      <w:r>
+        <w:rPr>
+          <w:rFonts w:asciiTheme="minorEastAsia" w:hAnsiTheme="minorEastAsia" w:cs="PingFang SC" w:hint="eastAsia"/>
+          <w:color w:val="000000"/>
+        </w:rPr>
+        <w:t>损失值，新版本的模型就可以相对这个损失值来测试。</w:t>
       </w:r>
     </w:p>
     <w:p>
@@ -10471,8 +10500,31 @@
           <w:rFonts w:asciiTheme="minorEastAsia" w:hAnsiTheme="minorEastAsia" w:cs="PingFang SC" w:hint="eastAsia"/>
           <w:color w:val="000000"/>
         </w:rPr>
-        <w:t>毫无疑问，你想要提升你的独角兽出现预测工具。假设你重构了</w:t>
-      </w:r>
+        <w:t>毫无疑问，你想要提升你的独角兽</w:t>
+      </w:r>
+      <w:commentRangeStart w:id="104"/>
+      <w:r>
+        <w:rPr>
+          <w:rFonts w:asciiTheme="minorEastAsia" w:hAnsiTheme="minorEastAsia" w:cs="PingFang SC" w:hint="eastAsia"/>
+          <w:color w:val="000000"/>
+        </w:rPr>
+        <w:t>出现</w:t>
+      </w:r>
+      <w:commentRangeEnd w:id="104"/>
+      <w:r>
+        <w:rPr>
+          <w:rStyle w:val="aa"/>
+        </w:rPr>
+        <w:commentReference w:id="104"/>
+      </w:r>
+      <w:r>
+        <w:rPr>
+          <w:rFonts w:asciiTheme="minorEastAsia" w:hAnsiTheme="minorEastAsia" w:cs="PingFang SC" w:hint="eastAsia"/>
+          <w:color w:val="000000"/>
+        </w:rPr>
+        <w:t>预测工具。假设你重构了</w:t>
+      </w:r>
+      <w:commentRangeStart w:id="105"/>
       <w:r>
         <w:rPr>
           <w:rFonts w:asciiTheme="minorEastAsia" w:hAnsiTheme="minorEastAsia" w:cs="PingFang SC"/>
@@ -10480,12 +10532,63 @@
         </w:rPr>
         <w:t>time of day</w:t>
       </w:r>
-      <w:r>
-        <w:rPr>
-          <w:rFonts w:asciiTheme="minorEastAsia" w:hAnsiTheme="minorEastAsia" w:cs="PingFang SC" w:hint="eastAsia"/>
-          <w:color w:val="000000"/>
-        </w:rPr>
-        <w:t>这个特征的特征工程代码，那么如何来测试确保这段代码是正确的？你决定重新训练模型来查看是否得到了相同的结果，但是遗憾地发现模型的训练结果无法重复。为了继续预测独角兽的出现，你继续研究，接着发现了如下步骤可以实现模型的可复现：</w:t>
+      <w:commentRangeEnd w:id="105"/>
+      <w:r>
+        <w:rPr>
+          <w:rStyle w:val="aa"/>
+        </w:rPr>
+        <w:commentReference w:id="105"/>
+      </w:r>
+      <w:r>
+        <w:rPr>
+          <w:rFonts w:asciiTheme="minorEastAsia" w:hAnsiTheme="minorEastAsia" w:cs="PingFang SC" w:hint="eastAsia"/>
+          <w:color w:val="000000"/>
+        </w:rPr>
+        <w:t>这个特征的特征工程代码，那么如何来测试确保这段代码是正确的？你决定重新训练模型来查看是否得到了相同的结果，但是遗憾地发现模型的训练结果无法重复。为了继续预测独角兽的出现，你</w:t>
+      </w:r>
+      <w:commentRangeStart w:id="106"/>
+      <w:r>
+        <w:rPr>
+          <w:rFonts w:asciiTheme="minorEastAsia" w:hAnsiTheme="minorEastAsia" w:cs="PingFang SC" w:hint="eastAsia"/>
+          <w:color w:val="000000"/>
+        </w:rPr>
+        <w:t>继续研究</w:t>
+      </w:r>
+      <w:commentRangeEnd w:id="106"/>
+      <w:r>
+        <w:rPr>
+          <w:rStyle w:val="aa"/>
+        </w:rPr>
+        <w:commentReference w:id="106"/>
+      </w:r>
+      <w:r>
+        <w:rPr>
+          <w:rFonts w:asciiTheme="minorEastAsia" w:hAnsiTheme="minorEastAsia" w:cs="PingFang SC" w:hint="eastAsia"/>
+          <w:color w:val="000000"/>
+        </w:rPr>
+        <w:t>，接着发现了如下步骤可以实现模型的</w:t>
+      </w:r>
+      <w:commentRangeStart w:id="107"/>
+      <w:r>
+        <w:rPr>
+          <w:rFonts w:asciiTheme="minorEastAsia" w:hAnsiTheme="minorEastAsia" w:cs="PingFang SC" w:hint="eastAsia"/>
+          <w:color w:val="000000"/>
+        </w:rPr>
+        <w:t>可复现</w:t>
+      </w:r>
+      <w:commentRangeEnd w:id="107"/>
+      <w:r>
+        <w:rPr>
+          <w:rStyle w:val="aa"/>
+        </w:rPr>
+        <w:commentReference w:id="107"/>
+      </w:r>
+      <w:r>
+        <w:rPr>
+          <w:rFonts w:asciiTheme="minorEastAsia" w:hAnsiTheme="minorEastAsia" w:cs="PingFang SC" w:hint="eastAsia"/>
+          <w:color w:val="000000"/>
+        </w:rPr>
+        <w:t>：</w:t>
       </w:r>
     </w:p>
     <w:p>
@@ -10524,12 +10627,27 @@
         </w:rPr>
         <w:t>人为设定随机数生成器（</w:t>
       </w:r>
-      <w:r>
-        <w:rPr>
-          <w:rFonts w:asciiTheme="minorEastAsia" w:hAnsiTheme="minorEastAsia" w:cs="PingFang SC"/>
-          <w:color w:val="000000"/>
-        </w:rPr>
-        <w:t>random number generator, RNG</w:t>
+      <w:commentRangeStart w:id="108"/>
+      <w:r>
+        <w:rPr>
+          <w:rFonts w:asciiTheme="minorEastAsia" w:hAnsiTheme="minorEastAsia" w:cs="PingFang SC"/>
+          <w:color w:val="000000"/>
+        </w:rPr>
+        <w:t>random number generator,</w:t>
+      </w:r>
+      <w:commentRangeEnd w:id="108"/>
+      <w:r>
+        <w:rPr>
+          <w:rStyle w:val="aa"/>
+        </w:rPr>
+        <w:commentReference w:id="108"/>
+      </w:r>
+      <w:r>
+        <w:rPr>
+          <w:rFonts w:asciiTheme="minorEastAsia" w:hAnsiTheme="minorEastAsia" w:cs="PingFang SC"/>
+          <w:color w:val="000000"/>
+        </w:rPr>
+        <w:t xml:space="preserve"> RNG</w:t>
       </w:r>
       <w:r>
         <w:rPr>
@@ -10568,6 +10686,8 @@
           <w:color w:val="000000"/>
         </w:rPr>
       </w:pPr>
+      <w:bookmarkStart w:id="109" w:name="_GoBack"/>
+      <w:bookmarkEnd w:id="109"/>
       <w:r>
         <w:rPr>
           <w:rFonts w:asciiTheme="minorEastAsia" w:hAnsiTheme="minorEastAsia" w:cs="PingFang SC" w:hint="eastAsia"/>
@@ -15883,9 +16003,6 @@
     <w:p>
       <w:pPr>
         <w:pStyle w:val="ab"/>
-        <w:rPr>
-          <w:rFonts w:hint="eastAsia"/>
-        </w:rPr>
       </w:pPr>
       <w:r>
         <w:rPr>
@@ -15927,9 +16044,6 @@
     <w:p>
       <w:pPr>
         <w:pStyle w:val="ab"/>
-        <w:rPr>
-          <w:rFonts w:hint="eastAsia"/>
-        </w:rPr>
       </w:pPr>
       <w:r>
         <w:rPr>
@@ -15983,9 +16097,6 @@
     <w:p>
       <w:pPr>
         <w:pStyle w:val="ab"/>
-        <w:rPr>
-          <w:rFonts w:hint="eastAsia"/>
-        </w:rPr>
       </w:pPr>
       <w:r>
         <w:rPr>
@@ -16017,9 +16128,6 @@
     <w:p>
       <w:pPr>
         <w:pStyle w:val="ab"/>
-        <w:rPr>
-          <w:rFonts w:hint="eastAsia"/>
-        </w:rPr>
       </w:pPr>
       <w:r>
         <w:rPr>
@@ -16284,9 +16392,6 @@
     <w:p>
       <w:pPr>
         <w:pStyle w:val="ab"/>
-        <w:rPr>
-          <w:rFonts w:hint="eastAsia"/>
-        </w:rPr>
       </w:pPr>
       <w:r>
         <w:rPr>
@@ -16306,9 +16411,6 @@
     <w:p>
       <w:pPr>
         <w:pStyle w:val="ab"/>
-        <w:rPr>
-          <w:rFonts w:hint="eastAsia"/>
-        </w:rPr>
       </w:pPr>
       <w:r>
         <w:rPr>
@@ -16509,9 +16611,6 @@
     <w:p>
       <w:pPr>
         <w:pStyle w:val="ab"/>
-        <w:rPr>
-          <w:rFonts w:hint="eastAsia"/>
-        </w:rPr>
       </w:pPr>
       <w:r>
         <w:rPr>
@@ -16540,9 +16639,6 @@
     <w:p>
       <w:pPr>
         <w:pStyle w:val="ab"/>
-        <w:rPr>
-          <w:rFonts w:hint="eastAsia"/>
-        </w:rPr>
       </w:pPr>
       <w:r>
         <w:rPr>
@@ -16669,9 +16765,6 @@
     <w:p>
       <w:pPr>
         <w:pStyle w:val="ab"/>
-        <w:rPr>
-          <w:rFonts w:hint="eastAsia"/>
-        </w:rPr>
       </w:pPr>
       <w:r>
         <w:rPr>
@@ -16805,9 +16898,6 @@
     <w:p>
       <w:pPr>
         <w:pStyle w:val="ab"/>
-        <w:rPr>
-          <w:rFonts w:hint="eastAsia"/>
-        </w:rPr>
       </w:pPr>
       <w:r>
         <w:rPr>
@@ -16849,9 +16939,6 @@
     <w:p>
       <w:pPr>
         <w:pStyle w:val="ab"/>
-        <w:rPr>
-          <w:rFonts w:hint="eastAsia"/>
-        </w:rPr>
       </w:pPr>
       <w:r>
         <w:rPr>
@@ -17027,9 +17114,6 @@
     <w:p>
       <w:pPr>
         <w:pStyle w:val="ab"/>
-        <w:rPr>
-          <w:rFonts w:hint="eastAsia"/>
-        </w:rPr>
       </w:pPr>
       <w:r>
         <w:rPr>
@@ -17108,6 +17192,204 @@
           <w:color w:val="212121"/>
         </w:rPr>
         <w:t> Remember that increases in depth and width are practically limited by accompanying increases in training time and overfitting.</w:t>
+      </w:r>
+    </w:p>
+  </w:comment>
+  <w:comment w:id="102" w:author="杨 岱川" w:date="2019-09-13T11:01:00Z" w:initials="杨">
+    <w:p>
+      <w:pPr>
+        <w:pStyle w:val="ab"/>
+      </w:pPr>
+      <w:r>
+        <w:rPr>
+          <w:rStyle w:val="aa"/>
+        </w:rPr>
+        <w:annotationRef/>
+      </w:r>
+      <w:r>
+        <w:rPr>
+          <w:rFonts w:hint="eastAsia"/>
+        </w:rPr>
+        <w:t xml:space="preserve"> </w:t>
+      </w:r>
+      <w:r>
+        <w:rPr>
+          <w:rFonts w:hint="eastAsia"/>
+        </w:rPr>
+        <w:t>测试驱动开发</w:t>
+      </w:r>
+    </w:p>
+  </w:comment>
+  <w:comment w:id="103" w:author="杨 岱川" w:date="2019-09-13T11:03:00Z" w:initials="杨">
+    <w:p>
+      <w:pPr>
+        <w:pStyle w:val="ab"/>
+        <w:rPr>
+          <w:rFonts w:hint="eastAsia"/>
+        </w:rPr>
+      </w:pPr>
+      <w:r>
+        <w:rPr>
+          <w:rStyle w:val="aa"/>
+        </w:rPr>
+        <w:annotationRef/>
+      </w:r>
+      <w:r>
+        <w:rPr>
+          <w:rFonts w:hint="eastAsia"/>
+        </w:rPr>
+        <w:t>方便做到的，可达到的（</w:t>
+      </w:r>
+      <w:r>
+        <w:rPr>
+          <w:rFonts w:ascii="Roboto" w:hAnsi="Roboto"/>
+          <w:color w:val="212121"/>
+        </w:rPr>
+        <w:t>achievable </w:t>
+      </w:r>
+      <w:r>
+        <w:rPr>
+          <w:rFonts w:hint="eastAsia"/>
+        </w:rPr>
+        <w:t>）更通顺</w:t>
+      </w:r>
+    </w:p>
+  </w:comment>
+  <w:comment w:id="104" w:author="杨 岱川" w:date="2019-09-13T11:07:00Z" w:initials="杨">
+    <w:p>
+      <w:pPr>
+        <w:pStyle w:val="ab"/>
+      </w:pPr>
+      <w:r>
+        <w:rPr>
+          <w:rStyle w:val="aa"/>
+        </w:rPr>
+        <w:annotationRef/>
+      </w:r>
+      <w:r>
+        <w:rPr>
+          <w:rFonts w:hint="eastAsia"/>
+        </w:rPr>
+        <w:t>现身</w:t>
+      </w:r>
+    </w:p>
+  </w:comment>
+  <w:comment w:id="105" w:author="杨 岱川" w:date="2019-09-13T11:25:00Z" w:initials="杨">
+    <w:p>
+      <w:pPr>
+        <w:pStyle w:val="ab"/>
+      </w:pPr>
+      <w:r>
+        <w:rPr>
+          <w:rStyle w:val="aa"/>
+        </w:rPr>
+        <w:annotationRef/>
+      </w:r>
+      <w:r>
+        <w:rPr>
+          <w:rFonts w:hint="eastAsia"/>
+        </w:rPr>
+        <w:t>和前文不一致，前文是中文</w:t>
+      </w:r>
+    </w:p>
+  </w:comment>
+  <w:comment w:id="106" w:author="杨 岱川" w:date="2019-09-13T11:32:00Z" w:initials="杨">
+    <w:p>
+      <w:pPr>
+        <w:pStyle w:val="ab"/>
+      </w:pPr>
+      <w:r>
+        <w:rPr>
+          <w:rStyle w:val="aa"/>
+        </w:rPr>
+        <w:annotationRef/>
+      </w:r>
+      <w:r>
+        <w:rPr>
+          <w:rFonts w:hint="eastAsia"/>
+        </w:rPr>
+        <w:t>进行了更深入的研究（</w:t>
+      </w:r>
+      <w:r>
+        <w:rPr>
+          <w:rFonts w:ascii="Roboto" w:hAnsi="Roboto"/>
+          <w:color w:val="212121"/>
+        </w:rPr>
+        <w:t>investigate further</w:t>
+      </w:r>
+      <w:r>
+        <w:rPr>
+          <w:rFonts w:hint="eastAsia"/>
+        </w:rPr>
+        <w:t>）</w:t>
+      </w:r>
+    </w:p>
+  </w:comment>
+  <w:comment w:id="107" w:author="杨 岱川" w:date="2019-09-13T11:33:00Z" w:initials="杨">
+    <w:p>
+      <w:pPr>
+        <w:pStyle w:val="ab"/>
+        <w:rPr>
+          <w:rFonts w:hint="eastAsia"/>
+        </w:rPr>
+      </w:pPr>
+      <w:r>
+        <w:rPr>
+          <w:rStyle w:val="aa"/>
+        </w:rPr>
+        <w:annotationRef/>
+      </w:r>
+      <w:r>
+        <w:rPr>
+          <w:rFonts w:hint="eastAsia"/>
+        </w:rPr>
+        <w:t>可复现性</w:t>
+      </w:r>
+    </w:p>
+  </w:comment>
+  <w:comment w:id="108" w:author="杨 岱川" w:date="2019-09-13T11:33:00Z" w:initials="杨">
+    <w:p>
+      <w:pPr>
+        <w:pStyle w:val="ab"/>
+      </w:pPr>
+      <w:r>
+        <w:rPr>
+          <w:rStyle w:val="aa"/>
+        </w:rPr>
+        <w:annotationRef/>
+      </w:r>
+      <w:r>
+        <w:rPr>
+          <w:rFonts w:hint="eastAsia"/>
+        </w:rPr>
+        <w:t>Royal</w:t>
+      </w:r>
+      <w:r>
+        <w:t xml:space="preserve"> N</w:t>
+      </w:r>
+      <w:r>
+        <w:rPr>
+          <w:rFonts w:hint="eastAsia"/>
+        </w:rPr>
+        <w:t>ever</w:t>
+      </w:r>
+      <w:r>
+        <w:t xml:space="preserve"> G</w:t>
+      </w:r>
+      <w:r>
+        <w:rPr>
+          <w:rFonts w:hint="eastAsia"/>
+        </w:rPr>
+        <w:t>ive</w:t>
+      </w:r>
+      <w:r>
+        <w:t xml:space="preserve"> </w:t>
+      </w:r>
+      <w:r>
+        <w:rPr>
+          <w:rFonts w:hint="eastAsia"/>
+        </w:rPr>
+        <w:t>up</w:t>
       </w:r>
     </w:p>
   </w:comment>
@@ -17217,6 +17499,13 @@
   <w15:commentEx w15:paraId="6344BB59" w15:done="0"/>
   <w15:commentEx w15:paraId="227C6227" w15:done="0"/>
   <w15:commentEx w15:paraId="28B8ACB7" w15:done="0"/>
+  <w15:commentEx w15:paraId="0C41E93F" w15:done="0"/>
+  <w15:commentEx w15:paraId="05D4370E" w15:done="0"/>
+  <w15:commentEx w15:paraId="3EFECA9F" w15:done="0"/>
+  <w15:commentEx w15:paraId="6EC4BCFD" w15:done="0"/>
+  <w15:commentEx w15:paraId="5423A5D2" w15:done="0"/>
+  <w15:commentEx w15:paraId="086BBBB7" w15:done="0"/>
+  <w15:commentEx w15:paraId="7C6DCFDE" w15:done="0"/>
 </w15:commentsEx>
 </file>
 
@@ -17323,6 +17612,13 @@
   <w16cid:commentId w16cid:paraId="6344BB59" w16cid:durableId="21250D6F"/>
   <w16cid:commentId w16cid:paraId="227C6227" w16cid:durableId="21250D99"/>
   <w16cid:commentId w16cid:paraId="28B8ACB7" w16cid:durableId="21250E0A"/>
+  <w16cid:commentId w16cid:paraId="0C41E93F" w16cid:durableId="2125F56F"/>
+  <w16cid:commentId w16cid:paraId="05D4370E" w16cid:durableId="2125F5FD"/>
+  <w16cid:commentId w16cid:paraId="3EFECA9F" w16cid:durableId="2125F6DF"/>
+  <w16cid:commentId w16cid:paraId="6EC4BCFD" w16cid:durableId="2125FB40"/>
+  <w16cid:commentId w16cid:paraId="5423A5D2" w16cid:durableId="2125FCD1"/>
+  <w16cid:commentId w16cid:paraId="086BBBB7" w16cid:durableId="2125FCF4"/>
+  <w16cid:commentId w16cid:paraId="7C6DCFDE" w16cid:durableId="2125FD0E"/>
 </w16cid:commentsIds>
 </file>
 
@@ -22105,6 +22401,9 @@
 <file path=word/people.xml><?xml version="1.0" encoding="utf-8"?>
 <w15:people xmlns:wpc="http://schemas.microsoft.com/office/word/2010/wordprocessingCanvas" xmlns:cx="http://schemas.microsoft.com/office/drawing/2014/chartex" xmlns:cx1="http://schemas.microsoft.com/office/drawing/2015/9/8/chartex" xmlns:cx2="http://schemas.microsoft.com/office/drawing/2015/10/21/chartex" xmlns:cx3="http://schemas.microsoft.com/office/drawing/2016/5/9/chartex" xmlns:cx4="http://schemas.microsoft.com/office/drawing/2016/5/10/chartex" xmlns:cx5="http://schemas.microsoft.com/office/drawing/2016/5/11/chartex" xmlns:cx6="http://schemas.microsoft.com/office/drawing/2016/5/12/chartex" xmlns:cx7="http://schemas.microsoft.com/office/drawing/2016/5/13/chartex" xmlns:cx8="http://schemas.microsoft.com/office/drawing/2016/5/14/chartex" xmlns:mc="http://schemas.openxmlformats.org/markup-compatibility/2006" xmlns:aink="http://schemas.microsoft.com/office/drawing/2016/ink" xmlns:am3d="http://schemas.microsoft.com/office/drawing/2017/model3d" xmlns:o="urn:schemas-microsoft-com:office:office" xmlns:r="http://schemas.openxmlformats.org/officeDocument/2006/relationships" xmlns:m="http://schemas.openxmlformats.org/officeDocument/2006/math" xmlns:v="urn:schemas-microsoft-com:vml" xmlns:wp14="http://schemas.microsoft.com/office/word/2010/wordprocessingDrawing" xmlns:wp="http://schemas.openxmlformats.org/drawingml/2006/wordprocessingDrawing" xmlns:w10="urn:schemas-microsoft-com:office:word" xmlns:w="http://schemas.openxmlformats.org/wordprocessingml/2006/main" xmlns:w14="http://schemas.microsoft.com/office/word/2010/wordml" xmlns:w15="http://schemas.microsoft.com/office/word/2012/wordml" xmlns:w16cid="http://schemas.microsoft.com/office/word/2016/wordml/cid" xmlns:w16se="http://schemas.microsoft.com/office/word/2015/wordml/symex" xmlns:wpg="http://schemas.microsoft.com/office/word/2010/wordprocessingGroup" xmlns:wpi="http://schemas.microsoft.com/office/word/2010/wordprocessingInk" xmlns:wne="http://schemas.microsoft.com/office/word/2006/wordml" xmlns:wps="http://schemas.microsoft.com/office/word/2010/wordprocessingShape" mc:Ignorable="w14 w15 w16se w16cid wp14">
   <w15:person w15:author="岱川 杨">
+    <w15:presenceInfo w15:providerId="Windows Live" w15:userId="c0be66a9be02c686"/>
+  </w15:person>
+  <w15:person w15:author="杨 岱川">
     <w15:presenceInfo w15:providerId="Windows Live" w15:userId="c0be66a9be02c686"/>
   </w15:person>
 </w15:people>

--- a/机器学习项目中的测试与调试-70%.docx
+++ b/机器学习项目中的测试与调试-70%.docx
@@ -10686,8 +10686,6 @@
           <w:color w:val="000000"/>
         </w:rPr>
       </w:pPr>
-      <w:bookmarkStart w:id="109" w:name="_GoBack"/>
-      <w:bookmarkEnd w:id="109"/>
       <w:r>
         <w:rPr>
           <w:rFonts w:asciiTheme="minorEastAsia" w:hAnsiTheme="minorEastAsia" w:cs="PingFang SC" w:hint="eastAsia"/>
@@ -10853,6 +10851,7 @@
         </w:rPr>
         <w:t>针对版本和</w:t>
       </w:r>
+      <w:commentRangeStart w:id="109"/>
       <w:r>
         <w:t>API</w:t>
       </w:r>
@@ -10860,7 +10859,22 @@
         <w:rPr>
           <w:rFonts w:hint="eastAsia"/>
         </w:rPr>
-        <w:t>请求测试模型更新</w:t>
+        <w:t>请求</w:t>
+      </w:r>
+      <w:commentRangeEnd w:id="109"/>
+      <w:r>
+        <w:rPr>
+          <w:rStyle w:val="aa"/>
+          <w:rFonts w:asciiTheme="minorHAnsi" w:eastAsiaTheme="minorEastAsia" w:hAnsiTheme="minorHAnsi" w:cstheme="minorBidi"/>
+          <w:color w:val="auto"/>
+        </w:rPr>
+        <w:commentReference w:id="109"/>
+      </w:r>
+      <w:r>
+        <w:rPr>
+          <w:rFonts w:hint="eastAsia"/>
+        </w:rPr>
+        <w:t>测试模型更新</w:t>
       </w:r>
     </w:p>
     <w:p>
@@ -10893,8 +10907,17 @@
           <w:rFonts w:asciiTheme="minorEastAsia" w:hAnsiTheme="minorEastAsia" w:cs="PingFang SC" w:hint="eastAsia"/>
           <w:color w:val="000000"/>
         </w:rPr>
-        <w:t>将模型更新到独角兽预测器</w:t>
-      </w:r>
+        <w:t>将模型更新到独角兽</w:t>
+      </w:r>
+      <w:proofErr w:type="gramStart"/>
+      <w:r>
+        <w:rPr>
+          <w:rFonts w:asciiTheme="minorEastAsia" w:hAnsiTheme="minorEastAsia" w:cs="PingFang SC" w:hint="eastAsia"/>
+          <w:color w:val="000000"/>
+        </w:rPr>
+        <w:t>预测器</w:t>
+      </w:r>
+      <w:proofErr w:type="gramEnd"/>
       <w:r>
         <w:rPr>
           <w:rFonts w:asciiTheme="minorEastAsia" w:hAnsiTheme="minorEastAsia" w:cs="PingFang SC"/>
@@ -10907,7 +10930,29 @@
           <w:rFonts w:asciiTheme="minorEastAsia" w:hAnsiTheme="minorEastAsia" w:cs="PingFang SC" w:hint="eastAsia"/>
           <w:color w:val="000000"/>
         </w:rPr>
-        <w:t>后，你需要测试新模型的算法是否正确，和相应的</w:t>
+        <w:t>后，你需要测试新模型的算法是否正确，</w:t>
+      </w:r>
+      <w:commentRangeStart w:id="110"/>
+      <w:r>
+        <w:rPr>
+          <w:rFonts w:asciiTheme="minorEastAsia" w:hAnsiTheme="minorEastAsia" w:cs="PingFang SC" w:hint="eastAsia"/>
+          <w:color w:val="000000"/>
+        </w:rPr>
+        <w:t>和</w:t>
+      </w:r>
+      <w:commentRangeEnd w:id="110"/>
+      <w:r>
+        <w:rPr>
+          <w:rStyle w:val="aa"/>
+        </w:rPr>
+        <w:commentReference w:id="110"/>
+      </w:r>
+      <w:r>
+        <w:rPr>
+          <w:rFonts w:asciiTheme="minorEastAsia" w:hAnsiTheme="minorEastAsia" w:cs="PingFang SC" w:hint="eastAsia"/>
+          <w:color w:val="000000"/>
+        </w:rPr>
+        <w:t>相应的</w:t>
       </w:r>
       <w:r>
         <w:rPr>
@@ -10934,6 +10979,7 @@
         </w:rPr>
         <w:t>测试</w:t>
       </w:r>
+      <w:commentRangeStart w:id="111"/>
       <w:r>
         <w:t>API</w:t>
       </w:r>
@@ -10942,6 +10988,15 @@
           <w:rFonts w:hint="eastAsia"/>
         </w:rPr>
         <w:t>请求</w:t>
+      </w:r>
+      <w:commentRangeEnd w:id="111"/>
+      <w:r>
+        <w:rPr>
+          <w:rStyle w:val="aa"/>
+          <w:rFonts w:asciiTheme="minorHAnsi" w:eastAsiaTheme="minorEastAsia" w:hAnsiTheme="minorHAnsi" w:cstheme="minorBidi"/>
+          <w:color w:val="auto"/>
+        </w:rPr>
+        <w:commentReference w:id="111"/>
       </w:r>
     </w:p>
     <w:p>
@@ -10976,6 +11031,7 @@
         </w:rPr>
         <w:t>如何测试</w:t>
       </w:r>
+      <w:commentRangeStart w:id="112"/>
       <w:r>
         <w:rPr>
           <w:rFonts w:asciiTheme="minorEastAsia" w:hAnsiTheme="minorEastAsia" w:cs="PingFang SC"/>
@@ -10988,7 +11044,29 @@
           <w:rFonts w:asciiTheme="minorEastAsia" w:hAnsiTheme="minorEastAsia" w:cs="PingFang SC" w:hint="eastAsia"/>
           <w:color w:val="000000"/>
         </w:rPr>
-        <w:t>请求的更新呢？你当然可以重复训练模型，但这非常耗费时间。你可以写一个单元测试，随机生成输入数据，接下来只跑一个步骤的梯度下降，按照预期，这将顺利完成并且没有是</w:t>
+        <w:t>请求</w:t>
+      </w:r>
+      <w:commentRangeEnd w:id="112"/>
+      <w:r>
+        <w:rPr>
+          <w:rStyle w:val="aa"/>
+        </w:rPr>
+        <w:commentReference w:id="112"/>
+      </w:r>
+      <w:r>
+        <w:rPr>
+          <w:rFonts w:asciiTheme="minorEastAsia" w:hAnsiTheme="minorEastAsia" w:cs="PingFang SC" w:hint="eastAsia"/>
+          <w:color w:val="000000"/>
+        </w:rPr>
+        <w:t>的更新呢？你当然可以重复训练模型，但这非常耗费时间。你可以写一个单元测试，随机生成输入数据，接下来只跑一个步骤的梯度下降，按照预期，</w:t>
+      </w:r>
+      <w:commentRangeStart w:id="113"/>
+      <w:r>
+        <w:rPr>
+          <w:rFonts w:asciiTheme="minorEastAsia" w:hAnsiTheme="minorEastAsia" w:cs="PingFang SC" w:hint="eastAsia"/>
+          <w:color w:val="000000"/>
+        </w:rPr>
+        <w:t>这将顺利完成并且没有是</w:t>
       </w:r>
       <w:r>
         <w:rPr>
@@ -11003,6 +11081,13 @@
           <w:color w:val="000000"/>
         </w:rPr>
         <w:t>错误。</w:t>
+      </w:r>
+      <w:commentRangeEnd w:id="113"/>
+      <w:r>
+        <w:rPr>
+          <w:rStyle w:val="aa"/>
+        </w:rPr>
+        <w:commentReference w:id="113"/>
       </w:r>
     </w:p>
     <w:p>
@@ -11272,7 +11357,29 @@
           <w:rFonts w:asciiTheme="minorEastAsia" w:hAnsiTheme="minorEastAsia" w:cs="PingFang SC" w:hint="eastAsia"/>
           <w:color w:val="000000"/>
         </w:rPr>
-        <w:t>注意：由于训练过程可能耗时过长，在将模型效果与之前训练好的模型相比较时，你可以尝试只部分训练模型。不用测试这种部分训练的模型，因为这种测试无法控制和解读。</w:t>
+        <w:t>注意：由于训练过程可能耗时过长，在将模型效果与之前训练好的模型相比较时，</w:t>
+      </w:r>
+      <w:commentRangeStart w:id="114"/>
+      <w:r>
+        <w:rPr>
+          <w:rFonts w:asciiTheme="minorEastAsia" w:hAnsiTheme="minorEastAsia" w:cs="PingFang SC" w:hint="eastAsia"/>
+          <w:color w:val="000000"/>
+        </w:rPr>
+        <w:t>你可以尝试只部分训练模型</w:t>
+      </w:r>
+      <w:commentRangeEnd w:id="114"/>
+      <w:r>
+        <w:rPr>
+          <w:rStyle w:val="aa"/>
+        </w:rPr>
+        <w:commentReference w:id="114"/>
+      </w:r>
+      <w:r>
+        <w:rPr>
+          <w:rFonts w:asciiTheme="minorEastAsia" w:hAnsiTheme="minorEastAsia" w:cs="PingFang SC" w:hint="eastAsia"/>
+          <w:color w:val="000000"/>
+        </w:rPr>
+        <w:t>。不用测试这种部分训练的模型，因为这种测试无法控制和解读。</w:t>
       </w:r>
     </w:p>
     <w:p>
@@ -11341,7 +11448,29 @@
           <w:rFonts w:asciiTheme="minorEastAsia" w:hAnsiTheme="minorEastAsia" w:cs="PingFang SC" w:hint="eastAsia"/>
           <w:color w:val="000000"/>
         </w:rPr>
-        <w:t>在一个机器学习工作流中，一个组件的改变可能会导致其他组件产生错误。通过写一个端对端的跑通整个工作流的测试来确保所有的组件一起工作。这样的一个测试叫做集成测试（</w:t>
+        <w:t>在一个机器学习工作流中，一个组件的改变可能会导致其他组件产生错误。通过写一个</w:t>
+      </w:r>
+      <w:commentRangeStart w:id="115"/>
+      <w:r>
+        <w:rPr>
+          <w:rFonts w:asciiTheme="minorEastAsia" w:hAnsiTheme="minorEastAsia" w:cs="PingFang SC" w:hint="eastAsia"/>
+          <w:color w:val="000000"/>
+        </w:rPr>
+        <w:t>端对端的跑通整个工作流的测试</w:t>
+      </w:r>
+      <w:commentRangeEnd w:id="115"/>
+      <w:r>
+        <w:rPr>
+          <w:rStyle w:val="aa"/>
+        </w:rPr>
+        <w:commentReference w:id="115"/>
+      </w:r>
+      <w:r>
+        <w:rPr>
+          <w:rFonts w:asciiTheme="minorEastAsia" w:hAnsiTheme="minorEastAsia" w:cs="PingFang SC" w:hint="eastAsia"/>
+          <w:color w:val="000000"/>
+        </w:rPr>
+        <w:t>来确保所有的组件一起工作。这样的一个测试叫做集成测试（</w:t>
       </w:r>
       <w:r>
         <w:rPr>
@@ -11388,7 +11517,139 @@
           <w:rFonts w:asciiTheme="minorEastAsia" w:hAnsiTheme="minorEastAsia" w:cs="PingFang SC" w:hint="eastAsia"/>
           <w:color w:val="000000"/>
         </w:rPr>
-        <w:t>除了持续集成测试外，每当布置新模型和有新的软件版本时，你都需要跑集成测试。运行整个工作流所耗费的时间使得持续集成测试很慢。为了让集成测试快一些，可以只跑一部分数据集或者使用一个更简单的模型，细节取决于你的模型和数据。为了保障持续集成，每当有新版本的模型和软件上线时候，你可以跑精简版的测试，期间，较慢的（完整的）测试持续在背景中运行着。</w:t>
+        <w:t>除了</w:t>
+      </w:r>
+      <w:commentRangeStart w:id="116"/>
+      <w:r>
+        <w:rPr>
+          <w:rFonts w:asciiTheme="minorEastAsia" w:hAnsiTheme="minorEastAsia" w:cs="PingFang SC" w:hint="eastAsia"/>
+          <w:color w:val="000000"/>
+        </w:rPr>
+        <w:t>持续</w:t>
+      </w:r>
+      <w:commentRangeEnd w:id="116"/>
+      <w:r>
+        <w:rPr>
+          <w:rStyle w:val="aa"/>
+        </w:rPr>
+        <w:commentReference w:id="116"/>
+      </w:r>
+      <w:r>
+        <w:rPr>
+          <w:rFonts w:asciiTheme="minorEastAsia" w:hAnsiTheme="minorEastAsia" w:cs="PingFang SC" w:hint="eastAsia"/>
+          <w:color w:val="000000"/>
+        </w:rPr>
+        <w:t>集成测试外，每当</w:t>
+      </w:r>
+      <w:commentRangeStart w:id="117"/>
+      <w:r>
+        <w:rPr>
+          <w:rFonts w:asciiTheme="minorEastAsia" w:hAnsiTheme="minorEastAsia" w:cs="PingFang SC" w:hint="eastAsia"/>
+          <w:color w:val="000000"/>
+        </w:rPr>
+        <w:t>布置</w:t>
+      </w:r>
+      <w:commentRangeEnd w:id="117"/>
+      <w:r>
+        <w:rPr>
+          <w:rStyle w:val="aa"/>
+        </w:rPr>
+        <w:commentReference w:id="117"/>
+      </w:r>
+      <w:r>
+        <w:rPr>
+          <w:rFonts w:asciiTheme="minorEastAsia" w:hAnsiTheme="minorEastAsia" w:cs="PingFang SC" w:hint="eastAsia"/>
+          <w:color w:val="000000"/>
+        </w:rPr>
+        <w:t>新模型和有新的软件版本时，你都需要跑集成测试。运行整个工作流所</w:t>
+      </w:r>
+      <w:commentRangeStart w:id="118"/>
+      <w:r>
+        <w:rPr>
+          <w:rFonts w:asciiTheme="minorEastAsia" w:hAnsiTheme="minorEastAsia" w:cs="PingFang SC" w:hint="eastAsia"/>
+          <w:color w:val="000000"/>
+        </w:rPr>
+        <w:t>耗费的时间</w:t>
+      </w:r>
+      <w:commentRangeEnd w:id="118"/>
+      <w:r>
+        <w:rPr>
+          <w:rStyle w:val="aa"/>
+        </w:rPr>
+        <w:commentReference w:id="118"/>
+      </w:r>
+      <w:r>
+        <w:rPr>
+          <w:rFonts w:asciiTheme="minorEastAsia" w:hAnsiTheme="minorEastAsia" w:cs="PingFang SC" w:hint="eastAsia"/>
+          <w:color w:val="000000"/>
+        </w:rPr>
+        <w:t>使得</w:t>
+      </w:r>
+      <w:commentRangeStart w:id="119"/>
+      <w:r>
+        <w:rPr>
+          <w:rFonts w:asciiTheme="minorEastAsia" w:hAnsiTheme="minorEastAsia" w:cs="PingFang SC" w:hint="eastAsia"/>
+          <w:color w:val="000000"/>
+        </w:rPr>
+        <w:t>持续集成测试很慢</w:t>
+      </w:r>
+      <w:commentRangeEnd w:id="119"/>
+      <w:r>
+        <w:rPr>
+          <w:rStyle w:val="aa"/>
+        </w:rPr>
+        <w:commentReference w:id="119"/>
+      </w:r>
+      <w:r>
+        <w:rPr>
+          <w:rFonts w:asciiTheme="minorEastAsia" w:hAnsiTheme="minorEastAsia" w:cs="PingFang SC" w:hint="eastAsia"/>
+          <w:color w:val="000000"/>
+        </w:rPr>
+        <w:t>。为了让集成测试快一些，可以只跑一部分数据集或者使用一个更简单的模型，</w:t>
+      </w:r>
+      <w:commentRangeStart w:id="120"/>
+      <w:r>
+        <w:rPr>
+          <w:rFonts w:asciiTheme="minorEastAsia" w:hAnsiTheme="minorEastAsia" w:cs="PingFang SC" w:hint="eastAsia"/>
+          <w:color w:val="000000"/>
+        </w:rPr>
+        <w:t>细节</w:t>
+      </w:r>
+      <w:commentRangeEnd w:id="120"/>
+      <w:r>
+        <w:rPr>
+          <w:rStyle w:val="aa"/>
+        </w:rPr>
+        <w:commentReference w:id="120"/>
+      </w:r>
+      <w:r>
+        <w:rPr>
+          <w:rFonts w:asciiTheme="minorEastAsia" w:hAnsiTheme="minorEastAsia" w:cs="PingFang SC" w:hint="eastAsia"/>
+          <w:color w:val="000000"/>
+        </w:rPr>
+        <w:t>取决于你的模型和数据。为了保障持续集成，每当有新版本的模型和软件上线时候，你可以跑精简版的测试，期间，较慢的（完整的）测试</w:t>
+      </w:r>
+      <w:commentRangeStart w:id="121"/>
+      <w:r>
+        <w:rPr>
+          <w:rFonts w:asciiTheme="minorEastAsia" w:hAnsiTheme="minorEastAsia" w:cs="PingFang SC" w:hint="eastAsia"/>
+          <w:color w:val="000000"/>
+        </w:rPr>
+        <w:t>持续在背景中运行着</w:t>
+      </w:r>
+      <w:commentRangeEnd w:id="121"/>
+      <w:r>
+        <w:rPr>
+          <w:rStyle w:val="aa"/>
+        </w:rPr>
+        <w:commentReference w:id="121"/>
+      </w:r>
+      <w:r>
+        <w:rPr>
+          <w:rFonts w:asciiTheme="minorEastAsia" w:hAnsiTheme="minorEastAsia" w:cs="PingFang SC" w:hint="eastAsia"/>
+          <w:color w:val="000000"/>
+        </w:rPr>
+        <w:t>。</w:t>
       </w:r>
     </w:p>
     <w:p>
@@ -11489,12 +11750,27 @@
           <w:color w:val="000000"/>
         </w:rPr>
       </w:pPr>
-      <w:r>
-        <w:rPr>
-          <w:rFonts w:asciiTheme="minorEastAsia" w:hAnsiTheme="minorEastAsia" w:cs="PingFang SC" w:hint="eastAsia"/>
-          <w:color w:val="000000"/>
-        </w:rPr>
-        <w:t>突然下降：新版本的</w:t>
+      <w:commentRangeStart w:id="122"/>
+      <w:r>
+        <w:rPr>
+          <w:rFonts w:asciiTheme="minorEastAsia" w:hAnsiTheme="minorEastAsia" w:cs="PingFang SC" w:hint="eastAsia"/>
+          <w:color w:val="000000"/>
+        </w:rPr>
+        <w:t>突然下降</w:t>
+      </w:r>
+      <w:commentRangeEnd w:id="122"/>
+      <w:r>
+        <w:rPr>
+          <w:rStyle w:val="aa"/>
+        </w:rPr>
+        <w:commentReference w:id="122"/>
+      </w:r>
+      <w:r>
+        <w:rPr>
+          <w:rFonts w:asciiTheme="minorEastAsia" w:hAnsiTheme="minorEastAsia" w:cs="PingFang SC" w:hint="eastAsia"/>
+          <w:color w:val="000000"/>
+        </w:rPr>
+        <w:t>：新版本的</w:t>
       </w:r>
       <w:r>
         <w:rPr>
@@ -11508,7 +11784,23 @@
           <w:rFonts w:asciiTheme="minorEastAsia" w:hAnsiTheme="minorEastAsia" w:cs="PingFang SC" w:hint="eastAsia"/>
           <w:color w:val="000000"/>
         </w:rPr>
-        <w:t>可能会导致严重的质量问题，比照着之前的版本来确保新版本。</w:t>
+        <w:t>可能会导致严重的质量问题，比照</w:t>
+      </w:r>
+      <w:proofErr w:type="gramStart"/>
+      <w:r>
+        <w:rPr>
+          <w:rFonts w:asciiTheme="minorEastAsia" w:hAnsiTheme="minorEastAsia" w:cs="PingFang SC" w:hint="eastAsia"/>
+          <w:color w:val="000000"/>
+        </w:rPr>
+        <w:t>着之前</w:t>
+      </w:r>
+      <w:proofErr w:type="gramEnd"/>
+      <w:r>
+        <w:rPr>
+          <w:rFonts w:asciiTheme="minorEastAsia" w:hAnsiTheme="minorEastAsia" w:cs="PingFang SC" w:hint="eastAsia"/>
+          <w:color w:val="000000"/>
+        </w:rPr>
+        <w:t>的版本来确保新版本。</w:t>
       </w:r>
     </w:p>
     <w:p>
@@ -11540,12 +11832,93 @@
           <w:color w:val="000000"/>
         </w:rPr>
       </w:pPr>
-      <w:r>
-        <w:rPr>
-          <w:rFonts w:asciiTheme="minorEastAsia" w:hAnsiTheme="minorEastAsia" w:cs="PingFang SC" w:hint="eastAsia"/>
-          <w:color w:val="000000"/>
-        </w:rPr>
-        <w:t>缓慢下降：对突然下降的测试可能很难测试到几个版本间模型质量的缓慢下降。取而代之的，确保模型在验证集上的预测值能满足一个固定的</w:t>
+      <w:commentRangeStart w:id="123"/>
+      <w:r>
+        <w:rPr>
+          <w:rFonts w:asciiTheme="minorEastAsia" w:hAnsiTheme="minorEastAsia" w:cs="PingFang SC" w:hint="eastAsia"/>
+          <w:color w:val="000000"/>
+        </w:rPr>
+        <w:t>缓慢下降</w:t>
+      </w:r>
+      <w:commentRangeEnd w:id="123"/>
+      <w:r>
+        <w:rPr>
+          <w:rStyle w:val="aa"/>
+        </w:rPr>
+        <w:commentReference w:id="123"/>
+      </w:r>
+      <w:r>
+        <w:rPr>
+          <w:rFonts w:asciiTheme="minorEastAsia" w:hAnsiTheme="minorEastAsia" w:cs="PingFang SC" w:hint="eastAsia"/>
+          <w:color w:val="000000"/>
+        </w:rPr>
+        <w:t>：</w:t>
+      </w:r>
+      <w:commentRangeStart w:id="124"/>
+      <w:r>
+        <w:rPr>
+          <w:rFonts w:asciiTheme="minorEastAsia" w:hAnsiTheme="minorEastAsia" w:cs="PingFang SC" w:hint="eastAsia"/>
+          <w:color w:val="000000"/>
+        </w:rPr>
+        <w:t>对</w:t>
+      </w:r>
+      <w:commentRangeEnd w:id="124"/>
+      <w:r>
+        <w:rPr>
+          <w:rStyle w:val="aa"/>
+        </w:rPr>
+        <w:commentReference w:id="124"/>
+      </w:r>
+      <w:r>
+        <w:rPr>
+          <w:rFonts w:asciiTheme="minorEastAsia" w:hAnsiTheme="minorEastAsia" w:cs="PingFang SC" w:hint="eastAsia"/>
+          <w:color w:val="000000"/>
+        </w:rPr>
+        <w:t>突然</w:t>
+      </w:r>
+      <w:commentRangeStart w:id="125"/>
+      <w:r>
+        <w:rPr>
+          <w:rFonts w:asciiTheme="minorEastAsia" w:hAnsiTheme="minorEastAsia" w:cs="PingFang SC" w:hint="eastAsia"/>
+          <w:color w:val="000000"/>
+        </w:rPr>
+        <w:t>下降</w:t>
+      </w:r>
+      <w:commentRangeEnd w:id="125"/>
+      <w:r>
+        <w:rPr>
+          <w:rStyle w:val="aa"/>
+        </w:rPr>
+        <w:commentReference w:id="125"/>
+      </w:r>
+      <w:r>
+        <w:rPr>
+          <w:rFonts w:asciiTheme="minorEastAsia" w:hAnsiTheme="minorEastAsia" w:cs="PingFang SC" w:hint="eastAsia"/>
+          <w:color w:val="000000"/>
+        </w:rPr>
+        <w:t>的测试可能很难测试到</w:t>
+      </w:r>
+      <w:commentRangeStart w:id="126"/>
+      <w:r>
+        <w:rPr>
+          <w:rFonts w:asciiTheme="minorEastAsia" w:hAnsiTheme="minorEastAsia" w:cs="PingFang SC" w:hint="eastAsia"/>
+          <w:color w:val="000000"/>
+        </w:rPr>
+        <w:t>几个</w:t>
+      </w:r>
+      <w:commentRangeEnd w:id="126"/>
+      <w:r>
+        <w:rPr>
+          <w:rStyle w:val="aa"/>
+        </w:rPr>
+        <w:commentReference w:id="126"/>
+      </w:r>
+      <w:r>
+        <w:rPr>
+          <w:rFonts w:asciiTheme="minorEastAsia" w:hAnsiTheme="minorEastAsia" w:cs="PingFang SC" w:hint="eastAsia"/>
+          <w:color w:val="000000"/>
+        </w:rPr>
+        <w:t>版本间模型质量的缓慢下降。取而代之的，确保模型在验证集上的预测值能满足一个固定的</w:t>
       </w:r>
       <w:r>
         <w:rPr>
@@ -11555,12 +11928,20 @@
         <w:lastRenderedPageBreak/>
         <w:t>阈值。如果你的验证集是从</w:t>
       </w:r>
+      <w:commentRangeStart w:id="127"/>
       <w:r>
         <w:rPr>
           <w:rFonts w:asciiTheme="minorEastAsia" w:hAnsiTheme="minorEastAsia" w:cs="PingFang SC"/>
           <w:color w:val="000000"/>
         </w:rPr>
         <w:t>live data</w:t>
+      </w:r>
+      <w:commentRangeEnd w:id="127"/>
+      <w:r>
+        <w:rPr>
+          <w:rStyle w:val="aa"/>
+        </w:rPr>
+        <w:commentReference w:id="127"/>
       </w:r>
       <w:r>
         <w:rPr>
@@ -11638,7 +12019,60 @@
           <w:rFonts w:asciiTheme="minorEastAsia" w:hAnsiTheme="minorEastAsia" w:cs="PingFang SC" w:hint="eastAsia"/>
           <w:color w:val="000000"/>
         </w:rPr>
-        <w:t>如果模型版本更新得比服务器要快，那么很可能在软件依赖上会有一些问题导致不兼容。通过在沙盒版本的服务器中筹备模型，确保模型使用的操作存在于服务器中。</w:t>
+        <w:t>如果模型版本更新得比服务器要快，那么很可能在软件依赖上会有一些问题导致不兼容。通过</w:t>
+      </w:r>
+      <w:proofErr w:type="gramStart"/>
+      <w:r>
+        <w:rPr>
+          <w:rFonts w:asciiTheme="minorEastAsia" w:hAnsiTheme="minorEastAsia" w:cs="PingFang SC" w:hint="eastAsia"/>
+          <w:color w:val="000000"/>
+        </w:rPr>
+        <w:t>在</w:t>
+      </w:r>
+      <w:commentRangeStart w:id="128"/>
+      <w:r>
+        <w:rPr>
+          <w:rFonts w:asciiTheme="minorEastAsia" w:hAnsiTheme="minorEastAsia" w:cs="PingFang SC" w:hint="eastAsia"/>
+          <w:color w:val="000000"/>
+        </w:rPr>
+        <w:t>沙盒版本</w:t>
+      </w:r>
+      <w:proofErr w:type="gramEnd"/>
+      <w:r>
+        <w:rPr>
+          <w:rFonts w:asciiTheme="minorEastAsia" w:hAnsiTheme="minorEastAsia" w:cs="PingFang SC" w:hint="eastAsia"/>
+          <w:color w:val="000000"/>
+        </w:rPr>
+        <w:t>的服务器</w:t>
+      </w:r>
+      <w:commentRangeEnd w:id="128"/>
+      <w:r>
+        <w:rPr>
+          <w:rStyle w:val="aa"/>
+        </w:rPr>
+        <w:commentReference w:id="128"/>
+      </w:r>
+      <w:r>
+        <w:rPr>
+          <w:rFonts w:asciiTheme="minorEastAsia" w:hAnsiTheme="minorEastAsia" w:cs="PingFang SC" w:hint="eastAsia"/>
+          <w:color w:val="000000"/>
+        </w:rPr>
+        <w:t>中筹备模型，</w:t>
+      </w:r>
+      <w:commentRangeStart w:id="129"/>
+      <w:r>
+        <w:rPr>
+          <w:rFonts w:asciiTheme="minorEastAsia" w:hAnsiTheme="minorEastAsia" w:cs="PingFang SC" w:hint="eastAsia"/>
+          <w:color w:val="000000"/>
+        </w:rPr>
+        <w:t>确保模型使用的操作存在于服务器中。</w:t>
+      </w:r>
+      <w:commentRangeEnd w:id="129"/>
+      <w:r>
+        <w:rPr>
+          <w:rStyle w:val="aa"/>
+        </w:rPr>
+        <w:commentReference w:id="129"/>
       </w:r>
     </w:p>
     <w:p>
@@ -11696,7 +12130,29 @@
           <w:rFonts w:asciiTheme="minorEastAsia" w:hAnsiTheme="minorEastAsia" w:cs="PingFang SC" w:hint="eastAsia"/>
           <w:color w:val="000000"/>
         </w:rPr>
-        <w:t>小时稳定运行。这时你意识到需要监控你的机器学习工作流。虽然监控工作流里所有的组件看上去很令人头大，但让我们先看看需求和解决方案吧。</w:t>
+        <w:t>小时稳定运行。</w:t>
+      </w:r>
+      <w:commentRangeStart w:id="130"/>
+      <w:r>
+        <w:rPr>
+          <w:rFonts w:asciiTheme="minorEastAsia" w:hAnsiTheme="minorEastAsia" w:cs="PingFang SC" w:hint="eastAsia"/>
+          <w:color w:val="000000"/>
+        </w:rPr>
+        <w:t>这时你意识到</w:t>
+      </w:r>
+      <w:commentRangeEnd w:id="130"/>
+      <w:r>
+        <w:rPr>
+          <w:rStyle w:val="aa"/>
+        </w:rPr>
+        <w:commentReference w:id="130"/>
+      </w:r>
+      <w:r>
+        <w:rPr>
+          <w:rFonts w:asciiTheme="minorEastAsia" w:hAnsiTheme="minorEastAsia" w:cs="PingFang SC" w:hint="eastAsia"/>
+          <w:color w:val="000000"/>
+        </w:rPr>
+        <w:t>需要监控你的机器学习工作流。虽然监控工作流里所有的组件看上去很令人头大，但让我们先看看需求和解决方案吧。</w:t>
       </w:r>
     </w:p>
     <w:p>
@@ -11763,7 +12219,51 @@
           <w:rFonts w:asciiTheme="minorEastAsia" w:hAnsiTheme="minorEastAsia" w:cs="PingFang SC" w:hint="eastAsia"/>
           <w:color w:val="000000"/>
         </w:rPr>
-        <w:t>生产之间的偏离是指对于训练时和实际在线时，你的输入数据不同。下表中列出两种比较重要的偏离。</w:t>
+        <w:t>生产之间的偏离是指对于训练时和实际</w:t>
+      </w:r>
+      <w:commentRangeStart w:id="131"/>
+      <w:r>
+        <w:rPr>
+          <w:rFonts w:asciiTheme="minorEastAsia" w:hAnsiTheme="minorEastAsia" w:cs="PingFang SC" w:hint="eastAsia"/>
+          <w:color w:val="000000"/>
+        </w:rPr>
+        <w:t>在线</w:t>
+      </w:r>
+      <w:commentRangeEnd w:id="131"/>
+      <w:r>
+        <w:rPr>
+          <w:rStyle w:val="aa"/>
+        </w:rPr>
+        <w:commentReference w:id="131"/>
+      </w:r>
+      <w:r>
+        <w:rPr>
+          <w:rFonts w:asciiTheme="minorEastAsia" w:hAnsiTheme="minorEastAsia" w:cs="PingFang SC" w:hint="eastAsia"/>
+          <w:color w:val="000000"/>
+        </w:rPr>
+        <w:t>时，你的</w:t>
+      </w:r>
+      <w:commentRangeStart w:id="132"/>
+      <w:r>
+        <w:rPr>
+          <w:rFonts w:asciiTheme="minorEastAsia" w:hAnsiTheme="minorEastAsia" w:cs="PingFang SC" w:hint="eastAsia"/>
+          <w:color w:val="000000"/>
+        </w:rPr>
+        <w:t>输入数据不同</w:t>
+      </w:r>
+      <w:commentRangeEnd w:id="132"/>
+      <w:r>
+        <w:rPr>
+          <w:rStyle w:val="aa"/>
+        </w:rPr>
+        <w:commentReference w:id="132"/>
+      </w:r>
+      <w:r>
+        <w:rPr>
+          <w:rFonts w:asciiTheme="minorEastAsia" w:hAnsiTheme="minorEastAsia" w:cs="PingFang SC" w:hint="eastAsia"/>
+          <w:color w:val="000000"/>
+        </w:rPr>
+        <w:t>。下表中列出两种比较重要的偏离。</w:t>
       </w:r>
     </w:p>
     <w:tbl>
@@ -12466,7 +12966,33 @@
                 <w:sz w:val="21"/>
                 <w:szCs w:val="21"/>
               </w:rPr>
-              <w:t>和模式偏离类似，在对训练数据和生产数据做特征工程时，使用同样的统计规则。跟踪被发现的有偏离的特征，以及每个特征中偏离的样本比例。</w:t>
+              <w:t>和模式偏离类似，在对训练数据和生产数据做特征工程时，使用同样的统计规则。</w:t>
+            </w:r>
+            <w:commentRangeStart w:id="133"/>
+            <w:r>
+              <w:rPr>
+                <w:rFonts w:asciiTheme="minorEastAsia" w:hAnsiTheme="minorEastAsia" w:cs="PingFang SC" w:hint="eastAsia"/>
+                <w:color w:val="000000"/>
+                <w:sz w:val="21"/>
+                <w:szCs w:val="21"/>
+              </w:rPr>
+              <w:t>跟踪被发现的有偏离的特征</w:t>
+            </w:r>
+            <w:commentRangeEnd w:id="133"/>
+            <w:r>
+              <w:rPr>
+                <w:rStyle w:val="aa"/>
+              </w:rPr>
+              <w:commentReference w:id="133"/>
+            </w:r>
+            <w:r>
+              <w:rPr>
+                <w:rFonts w:asciiTheme="minorEastAsia" w:hAnsiTheme="minorEastAsia" w:cs="PingFang SC" w:hint="eastAsia"/>
+                <w:color w:val="000000"/>
+                <w:sz w:val="21"/>
+                <w:szCs w:val="21"/>
+              </w:rPr>
+              <w:t>，以及每个特征中偏离的样本比例。</w:t>
             </w:r>
           </w:p>
         </w:tc>
@@ -12538,7 +13064,66 @@
           <w:rFonts w:asciiTheme="minorEastAsia" w:hAnsiTheme="minorEastAsia" w:cs="PingFang SC" w:hint="eastAsia"/>
           <w:color w:val="000000"/>
         </w:rPr>
-        <w:t>如果生产数据随着时间改变，而你的模型没有定期重新训练，那么你会发现模型的质量在下降。跟踪模型根据新数据重新训练的时间，并为警报设置一个阈值年龄。除了监视模型在生产中的年龄外，也需要监视整个工作流的模型年龄来捕捉工作流停滞。</w:t>
+        <w:t>如果生产数据随着时间改变，而你的模型没有定期重新训练，那么你会发现模型的质量在下降。跟踪模型根据新数据重新训练的</w:t>
+      </w:r>
+      <w:commentRangeStart w:id="134"/>
+      <w:r>
+        <w:rPr>
+          <w:rFonts w:asciiTheme="minorEastAsia" w:hAnsiTheme="minorEastAsia" w:cs="PingFang SC" w:hint="eastAsia"/>
+          <w:color w:val="000000"/>
+        </w:rPr>
+        <w:t>时间</w:t>
+      </w:r>
+      <w:commentRangeEnd w:id="134"/>
+      <w:r>
+        <w:rPr>
+          <w:rStyle w:val="aa"/>
+        </w:rPr>
+        <w:commentReference w:id="134"/>
+      </w:r>
+      <w:r>
+        <w:rPr>
+          <w:rFonts w:asciiTheme="minorEastAsia" w:hAnsiTheme="minorEastAsia" w:cs="PingFang SC" w:hint="eastAsia"/>
+          <w:color w:val="000000"/>
+        </w:rPr>
+        <w:t>，并为</w:t>
+      </w:r>
+      <w:commentRangeStart w:id="135"/>
+      <w:r>
+        <w:rPr>
+          <w:rFonts w:asciiTheme="minorEastAsia" w:hAnsiTheme="minorEastAsia" w:cs="PingFang SC" w:hint="eastAsia"/>
+          <w:color w:val="000000"/>
+        </w:rPr>
+        <w:t>警报设置一个阈值年龄</w:t>
+      </w:r>
+      <w:commentRangeEnd w:id="135"/>
+      <w:r>
+        <w:rPr>
+          <w:rStyle w:val="aa"/>
+        </w:rPr>
+        <w:commentReference w:id="135"/>
+      </w:r>
+      <w:r>
+        <w:rPr>
+          <w:rFonts w:asciiTheme="minorEastAsia" w:hAnsiTheme="minorEastAsia" w:cs="PingFang SC" w:hint="eastAsia"/>
+          <w:color w:val="000000"/>
+        </w:rPr>
+        <w:t>。除了监视模型在生产中的年龄外，也需要监视整个工作流的模型年龄来</w:t>
+      </w:r>
+      <w:commentRangeStart w:id="136"/>
+      <w:r>
+        <w:rPr>
+          <w:rFonts w:asciiTheme="minorEastAsia" w:hAnsiTheme="minorEastAsia" w:cs="PingFang SC" w:hint="eastAsia"/>
+          <w:color w:val="000000"/>
+        </w:rPr>
+        <w:t>捕捉工作流停滞。</w:t>
+      </w:r>
+      <w:commentRangeEnd w:id="136"/>
+      <w:r>
+        <w:rPr>
+          <w:rStyle w:val="aa"/>
+        </w:rPr>
+        <w:commentReference w:id="136"/>
       </w:r>
     </w:p>
     <w:p>
@@ -12825,7 +13410,29 @@
           <w:rFonts w:asciiTheme="minorEastAsia" w:hAnsiTheme="minorEastAsia" w:cs="PingFang SC" w:hint="eastAsia"/>
           <w:color w:val="000000"/>
         </w:rPr>
-        <w:t>根据以前的版本和固定的阈值每秒测试新版本模型的训练步骤。</w:t>
+        <w:t>根据以前的版本和固定的</w:t>
+      </w:r>
+      <w:commentRangeStart w:id="137"/>
+      <w:r>
+        <w:rPr>
+          <w:rFonts w:asciiTheme="minorEastAsia" w:hAnsiTheme="minorEastAsia" w:cs="PingFang SC" w:hint="eastAsia"/>
+          <w:color w:val="000000"/>
+        </w:rPr>
+        <w:t>阈值每秒</w:t>
+      </w:r>
+      <w:commentRangeEnd w:id="137"/>
+      <w:r>
+        <w:rPr>
+          <w:rStyle w:val="aa"/>
+        </w:rPr>
+        <w:commentReference w:id="137"/>
+      </w:r>
+      <w:r>
+        <w:rPr>
+          <w:rFonts w:asciiTheme="minorEastAsia" w:hAnsiTheme="minorEastAsia" w:cs="PingFang SC" w:hint="eastAsia"/>
+          <w:color w:val="000000"/>
+        </w:rPr>
+        <w:t>测试新版本模型的训练步骤。</w:t>
       </w:r>
     </w:p>
     <w:p>
@@ -12862,7 +13469,29 @@
           <w:rFonts w:asciiTheme="minorEastAsia" w:hAnsiTheme="minorEastAsia" w:cs="PingFang SC" w:hint="eastAsia"/>
           <w:color w:val="000000"/>
         </w:rPr>
-        <w:t>设置内存阈值来捕捉内存泄漏。</w:t>
+        <w:t>设置</w:t>
+      </w:r>
+      <w:commentRangeStart w:id="138"/>
+      <w:r>
+        <w:rPr>
+          <w:rFonts w:asciiTheme="minorEastAsia" w:hAnsiTheme="minorEastAsia" w:cs="PingFang SC" w:hint="eastAsia"/>
+          <w:color w:val="000000"/>
+        </w:rPr>
+        <w:t>内存阈值</w:t>
+      </w:r>
+      <w:commentRangeEnd w:id="138"/>
+      <w:r>
+        <w:rPr>
+          <w:rStyle w:val="aa"/>
+        </w:rPr>
+        <w:commentReference w:id="138"/>
+      </w:r>
+      <w:r>
+        <w:rPr>
+          <w:rFonts w:asciiTheme="minorEastAsia" w:hAnsiTheme="minorEastAsia" w:cs="PingFang SC" w:hint="eastAsia"/>
+          <w:color w:val="000000"/>
+        </w:rPr>
+        <w:t>来捕捉内存泄漏。</w:t>
       </w:r>
     </w:p>
     <w:p>
@@ -13033,7 +13662,73 @@
           <w:rFonts w:asciiTheme="minorEastAsia" w:hAnsiTheme="minorEastAsia" w:cs="PingFang SC" w:hint="eastAsia"/>
           <w:color w:val="000000"/>
         </w:rPr>
-        <w:t>你已经验证了你的模型。但是如果在现实场景中，比如独角兽行为，在记录验证数据之后发生了改变该怎么办？你的生产模型的表现会下降。然而，在实际中测试质量是困难的，因为现实的数据并不是总有标签的。如果你的生产数据没有标签，考虑以下测试：</w:t>
+        <w:t>你已经验证了你的模型。但是如果在现实场景中，比如</w:t>
+      </w:r>
+      <w:commentRangeStart w:id="139"/>
+      <w:r>
+        <w:rPr>
+          <w:rFonts w:asciiTheme="minorEastAsia" w:hAnsiTheme="minorEastAsia" w:cs="PingFang SC" w:hint="eastAsia"/>
+          <w:color w:val="000000"/>
+        </w:rPr>
+        <w:t>独角兽行为</w:t>
+      </w:r>
+      <w:commentRangeEnd w:id="139"/>
+      <w:r>
+        <w:rPr>
+          <w:rStyle w:val="aa"/>
+        </w:rPr>
+        <w:commentReference w:id="139"/>
+      </w:r>
+      <w:r>
+        <w:rPr>
+          <w:rFonts w:asciiTheme="minorEastAsia" w:hAnsiTheme="minorEastAsia" w:cs="PingFang SC" w:hint="eastAsia"/>
+          <w:color w:val="000000"/>
+        </w:rPr>
+        <w:t>，在记录验证数据之后发生了改变该怎么办？你的</w:t>
+      </w:r>
+      <w:commentRangeStart w:id="140"/>
+      <w:r>
+        <w:rPr>
+          <w:rFonts w:asciiTheme="minorEastAsia" w:hAnsiTheme="minorEastAsia" w:cs="PingFang SC" w:hint="eastAsia"/>
+          <w:color w:val="000000"/>
+        </w:rPr>
+        <w:t>生产</w:t>
+      </w:r>
+      <w:commentRangeEnd w:id="140"/>
+      <w:r>
+        <w:rPr>
+          <w:rStyle w:val="aa"/>
+        </w:rPr>
+        <w:commentReference w:id="140"/>
+      </w:r>
+      <w:r>
+        <w:rPr>
+          <w:rFonts w:asciiTheme="minorEastAsia" w:hAnsiTheme="minorEastAsia" w:cs="PingFang SC" w:hint="eastAsia"/>
+          <w:color w:val="000000"/>
+        </w:rPr>
+        <w:t>模型的表现会下降。然而，在实际中测试质量是困难的，因为现实的数据</w:t>
+      </w:r>
+      <w:commentRangeStart w:id="141"/>
+      <w:r>
+        <w:rPr>
+          <w:rFonts w:asciiTheme="minorEastAsia" w:hAnsiTheme="minorEastAsia" w:cs="PingFang SC" w:hint="eastAsia"/>
+          <w:color w:val="000000"/>
+        </w:rPr>
+        <w:t>并不是总有标签的</w:t>
+      </w:r>
+      <w:commentRangeEnd w:id="141"/>
+      <w:r>
+        <w:rPr>
+          <w:rStyle w:val="aa"/>
+        </w:rPr>
+        <w:commentReference w:id="141"/>
+      </w:r>
+      <w:r>
+        <w:rPr>
+          <w:rFonts w:asciiTheme="minorEastAsia" w:hAnsiTheme="minorEastAsia" w:cs="PingFang SC" w:hint="eastAsia"/>
+          <w:color w:val="000000"/>
+        </w:rPr>
+        <w:t>。如果你的生产数据没有标签，考虑以下测试：</w:t>
       </w:r>
     </w:p>
     <w:p>
@@ -13107,7 +13802,29 @@
           <w:rFonts w:asciiTheme="minorEastAsia" w:hAnsiTheme="minorEastAsia" w:cs="PingFang SC" w:hint="eastAsia"/>
           <w:color w:val="000000"/>
         </w:rPr>
-        <w:t>调查预测中显示出显著性统计偏差的模型。</w:t>
+        <w:t>调查预测中显示出</w:t>
+      </w:r>
+      <w:commentRangeStart w:id="142"/>
+      <w:r>
+        <w:rPr>
+          <w:rFonts w:asciiTheme="minorEastAsia" w:hAnsiTheme="minorEastAsia" w:cs="PingFang SC" w:hint="eastAsia"/>
+          <w:color w:val="000000"/>
+        </w:rPr>
+        <w:t>显著性</w:t>
+      </w:r>
+      <w:commentRangeEnd w:id="142"/>
+      <w:r>
+        <w:rPr>
+          <w:rStyle w:val="aa"/>
+        </w:rPr>
+        <w:commentReference w:id="142"/>
+      </w:r>
+      <w:r>
+        <w:rPr>
+          <w:rFonts w:asciiTheme="minorEastAsia" w:hAnsiTheme="minorEastAsia" w:cs="PingFang SC" w:hint="eastAsia"/>
+          <w:color w:val="000000"/>
+        </w:rPr>
+        <w:t>统计偏差的模型。</w:t>
       </w:r>
     </w:p>
     <w:p>
@@ -13144,7 +13861,29 @@
           <w:rFonts w:asciiTheme="minorEastAsia" w:hAnsiTheme="minorEastAsia" w:cs="PingFang SC" w:hint="eastAsia"/>
           <w:color w:val="000000"/>
         </w:rPr>
-        <w:t>跟踪模型在实际中的衡量结果。比如说，如果你在监控垃圾邮件，把你的预测结果和用户报告的垃圾邮件进行比较。</w:t>
+        <w:t>跟踪模型在实际中的</w:t>
+      </w:r>
+      <w:commentRangeStart w:id="143"/>
+      <w:r>
+        <w:rPr>
+          <w:rFonts w:asciiTheme="minorEastAsia" w:hAnsiTheme="minorEastAsia" w:cs="PingFang SC" w:hint="eastAsia"/>
+          <w:color w:val="000000"/>
+        </w:rPr>
+        <w:t>衡量结果</w:t>
+      </w:r>
+      <w:commentRangeEnd w:id="143"/>
+      <w:r>
+        <w:rPr>
+          <w:rStyle w:val="aa"/>
+        </w:rPr>
+        <w:commentReference w:id="143"/>
+      </w:r>
+      <w:r>
+        <w:rPr>
+          <w:rFonts w:asciiTheme="minorEastAsia" w:hAnsiTheme="minorEastAsia" w:cs="PingFang SC" w:hint="eastAsia"/>
+          <w:color w:val="000000"/>
+        </w:rPr>
+        <w:t>。比如说，如果你在监控垃圾邮件，把你的预测结果和用户报告的垃圾邮件进行比较。</w:t>
       </w:r>
     </w:p>
     <w:p>
@@ -13218,7 +13957,22 @@
           <w:rFonts w:asciiTheme="minorEastAsia" w:hAnsiTheme="minorEastAsia" w:cs="PingFang SC" w:hint="eastAsia"/>
           <w:color w:val="000000"/>
         </w:rPr>
-        <w:t>使用了这些测试，也要记住监控预测质量的突然下降和缓慢下降。</w:t>
+        <w:t>使用了这些测试，也要记住监控预测质量的突然下降和缓慢下降</w:t>
+      </w:r>
+      <w:commentRangeStart w:id="144"/>
+      <w:r>
+        <w:rPr>
+          <w:rFonts w:asciiTheme="minorEastAsia" w:hAnsiTheme="minorEastAsia" w:cs="PingFang SC" w:hint="eastAsia"/>
+          <w:color w:val="000000"/>
+        </w:rPr>
+        <w:t>。</w:t>
+      </w:r>
+      <w:commentRangeEnd w:id="144"/>
+      <w:r>
+        <w:rPr>
+          <w:rStyle w:val="aa"/>
+        </w:rPr>
+        <w:commentReference w:id="144"/>
       </w:r>
     </w:p>
     <w:p>
@@ -13354,7 +14108,29 @@
           <w:rFonts w:asciiTheme="minorEastAsia" w:hAnsiTheme="minorEastAsia" w:cs="PingFang SC" w:hint="eastAsia"/>
           <w:color w:val="000000"/>
         </w:rPr>
-        <w:t>一周，这样你的数据集就不会太大，仍然可以平滑模式。</w:t>
+        <w:t>一周，这样你的数据集就不会太大，</w:t>
+      </w:r>
+      <w:commentRangeStart w:id="145"/>
+      <w:r>
+        <w:rPr>
+          <w:rFonts w:asciiTheme="minorEastAsia" w:hAnsiTheme="minorEastAsia" w:cs="PingFang SC" w:hint="eastAsia"/>
+          <w:color w:val="000000"/>
+        </w:rPr>
+        <w:t>仍然可以平滑模式</w:t>
+      </w:r>
+      <w:commentRangeEnd w:id="145"/>
+      <w:r>
+        <w:rPr>
+          <w:rStyle w:val="aa"/>
+        </w:rPr>
+        <w:commentReference w:id="145"/>
+      </w:r>
+      <w:r>
+        <w:rPr>
+          <w:rFonts w:asciiTheme="minorEastAsia" w:hAnsiTheme="minorEastAsia" w:cs="PingFang SC" w:hint="eastAsia"/>
+          <w:color w:val="000000"/>
+        </w:rPr>
+        <w:t>。</w:t>
       </w:r>
     </w:p>
     <w:p>
@@ -13462,7 +14238,29 @@
           <w:rFonts w:asciiTheme="minorEastAsia" w:hAnsiTheme="minorEastAsia" w:cs="PingFang SC" w:hint="eastAsia"/>
           <w:color w:val="000000"/>
         </w:rPr>
-        <w:t>一天，因为更长的时间窗口会导致更多数据，模型训练会更久。</w:t>
+        <w:t>一天，因为更长的时间窗口会导致</w:t>
+      </w:r>
+      <w:commentRangeStart w:id="146"/>
+      <w:r>
+        <w:rPr>
+          <w:rFonts w:asciiTheme="minorEastAsia" w:hAnsiTheme="minorEastAsia" w:cs="PingFang SC" w:hint="eastAsia"/>
+          <w:color w:val="000000"/>
+        </w:rPr>
+        <w:t>更多</w:t>
+      </w:r>
+      <w:commentRangeEnd w:id="146"/>
+      <w:r>
+        <w:rPr>
+          <w:rStyle w:val="aa"/>
+        </w:rPr>
+        <w:commentReference w:id="146"/>
+      </w:r>
+      <w:r>
+        <w:rPr>
+          <w:rFonts w:asciiTheme="minorEastAsia" w:hAnsiTheme="minorEastAsia" w:cs="PingFang SC" w:hint="eastAsia"/>
+          <w:color w:val="000000"/>
+        </w:rPr>
+        <w:t>数据，模型训练会更久。</w:t>
       </w:r>
     </w:p>
     <w:p>
@@ -13963,8 +14761,32 @@
           <w:rFonts w:asciiTheme="minorEastAsia" w:hAnsiTheme="minorEastAsia" w:cs="PingFang SC" w:hint="eastAsia"/>
           <w:color w:val="000000"/>
         </w:rPr>
-        <w:t>你的独角兽探测器运行一年了。你已经解决了很多问题，现在模型的质量已经很好了。然而，你注意到了一个很小但是持续很长的问题。你的模型质量会在城市地区略有下降，可能的原因是什么？</w:t>
-      </w:r>
+        <w:t>你的独角兽探测器运行一年了。你已经解决了很多问题，现在模型的质量已经很好了。然而，你注意到了</w:t>
+      </w:r>
+      <w:commentRangeStart w:id="147"/>
+      <w:r>
+        <w:rPr>
+          <w:rFonts w:asciiTheme="minorEastAsia" w:hAnsiTheme="minorEastAsia" w:cs="PingFang SC" w:hint="eastAsia"/>
+          <w:color w:val="000000"/>
+        </w:rPr>
+        <w:t>一个很小但是持续很长</w:t>
+      </w:r>
+      <w:commentRangeEnd w:id="147"/>
+      <w:r>
+        <w:rPr>
+          <w:rStyle w:val="aa"/>
+        </w:rPr>
+        <w:commentReference w:id="147"/>
+      </w:r>
+      <w:r>
+        <w:rPr>
+          <w:rFonts w:asciiTheme="minorEastAsia" w:hAnsiTheme="minorEastAsia" w:cs="PingFang SC" w:hint="eastAsia"/>
+          <w:color w:val="000000"/>
+        </w:rPr>
+        <w:t>的问题。你的模型质量会在城市地区略有下降，可能的原因是什么？</w:t>
+      </w:r>
+      <w:bookmarkStart w:id="148" w:name="_GoBack"/>
+      <w:bookmarkEnd w:id="148"/>
     </w:p>
     <w:p>
       <w:pPr>
@@ -16751,13 +17573,7 @@
         <w:rPr>
           <w:rFonts w:hint="eastAsia"/>
         </w:rPr>
-        <w:t>label</w:t>
-      </w:r>
-      <w:r>
-        <w:rPr>
-          <w:rFonts w:hint="eastAsia"/>
-        </w:rPr>
-        <w:t>s</w:t>
+        <w:t>labels</w:t>
       </w:r>
     </w:p>
   </w:comment>
@@ -17224,9 +18040,6 @@
     <w:p>
       <w:pPr>
         <w:pStyle w:val="ab"/>
-        <w:rPr>
-          <w:rFonts w:hint="eastAsia"/>
-        </w:rPr>
       </w:pPr>
       <w:r>
         <w:rPr>
@@ -17329,9 +18142,6 @@
     <w:p>
       <w:pPr>
         <w:pStyle w:val="ab"/>
-        <w:rPr>
-          <w:rFonts w:hint="eastAsia"/>
-        </w:rPr>
       </w:pPr>
       <w:r>
         <w:rPr>
@@ -17390,6 +18200,925 @@
           <w:rFonts w:hint="eastAsia"/>
         </w:rPr>
         <w:t>up</w:t>
+      </w:r>
+    </w:p>
+  </w:comment>
+  <w:comment w:id="109" w:author="岱川 杨" w:date="2019-09-16T10:01:00Z" w:initials="岱川">
+    <w:p>
+      <w:pPr>
+        <w:pStyle w:val="ab"/>
+      </w:pPr>
+      <w:r>
+        <w:rPr>
+          <w:rStyle w:val="aa"/>
+        </w:rPr>
+        <w:annotationRef/>
+      </w:r>
+      <w:r>
+        <w:rPr>
+          <w:rFonts w:hint="eastAsia"/>
+        </w:rPr>
+        <w:t>A</w:t>
+      </w:r>
+      <w:r>
+        <w:t>PI</w:t>
+      </w:r>
+      <w:r>
+        <w:rPr>
+          <w:rFonts w:hint="eastAsia"/>
+        </w:rPr>
+        <w:t>调用</w:t>
+      </w:r>
+    </w:p>
+  </w:comment>
+  <w:comment w:id="110" w:author="岱川 杨" w:date="2019-09-16T09:46:00Z" w:initials="岱川">
+    <w:p>
+      <w:pPr>
+        <w:pStyle w:val="ab"/>
+      </w:pPr>
+      <w:r>
+        <w:rPr>
+          <w:rStyle w:val="aa"/>
+        </w:rPr>
+        <w:annotationRef/>
+      </w:r>
+      <w:r>
+        <w:rPr>
+          <w:rFonts w:hint="eastAsia"/>
+        </w:rPr>
+        <w:t>以及</w:t>
+      </w:r>
+    </w:p>
+  </w:comment>
+  <w:comment w:id="111" w:author="岱川 杨" w:date="2019-09-16T10:01:00Z" w:initials="岱川">
+    <w:p>
+      <w:pPr>
+        <w:pStyle w:val="ab"/>
+      </w:pPr>
+      <w:r>
+        <w:rPr>
+          <w:rStyle w:val="aa"/>
+        </w:rPr>
+        <w:annotationRef/>
+      </w:r>
+      <w:r>
+        <w:rPr>
+          <w:rFonts w:hint="eastAsia"/>
+        </w:rPr>
+        <w:t>A</w:t>
+      </w:r>
+      <w:r>
+        <w:t>PI</w:t>
+      </w:r>
+      <w:r>
+        <w:rPr>
+          <w:rFonts w:hint="eastAsia"/>
+        </w:rPr>
+        <w:t>调用</w:t>
+      </w:r>
+    </w:p>
+  </w:comment>
+  <w:comment w:id="112" w:author="岱川 杨" w:date="2019-09-16T10:01:00Z" w:initials="岱川">
+    <w:p>
+      <w:pPr>
+        <w:pStyle w:val="ab"/>
+      </w:pPr>
+      <w:r>
+        <w:rPr>
+          <w:rStyle w:val="aa"/>
+        </w:rPr>
+        <w:annotationRef/>
+      </w:r>
+      <w:r>
+        <w:rPr>
+          <w:rFonts w:hint="eastAsia"/>
+        </w:rPr>
+        <w:t>同上</w:t>
+      </w:r>
+    </w:p>
+  </w:comment>
+  <w:comment w:id="113" w:author="岱川 杨" w:date="2019-09-16T09:47:00Z" w:initials="岱川">
+    <w:p>
+      <w:pPr>
+        <w:pStyle w:val="ab"/>
+        <w:rPr>
+          <w:rFonts w:hint="eastAsia"/>
+        </w:rPr>
+      </w:pPr>
+      <w:r>
+        <w:rPr>
+          <w:rStyle w:val="aa"/>
+        </w:rPr>
+        <w:annotationRef/>
+      </w:r>
+      <w:r>
+        <w:rPr>
+          <w:rFonts w:hint="eastAsia"/>
+        </w:rPr>
+        <w:t>这一步应当是没有</w:t>
+      </w:r>
+      <w:r>
+        <w:rPr>
+          <w:rFonts w:hint="eastAsia"/>
+        </w:rPr>
+        <w:t>runtime</w:t>
+      </w:r>
+      <w:r>
+        <w:t xml:space="preserve"> </w:t>
+      </w:r>
+      <w:r>
+        <w:rPr>
+          <w:rFonts w:hint="eastAsia"/>
+        </w:rPr>
+        <w:t>errors</w:t>
+      </w:r>
+      <w:r>
+        <w:rPr>
+          <w:rFonts w:hint="eastAsia"/>
+        </w:rPr>
+        <w:t>，可以顺利执行的。</w:t>
+      </w:r>
+    </w:p>
+  </w:comment>
+  <w:comment w:id="114" w:author="岱川 杨" w:date="2019-09-16T10:06:00Z" w:initials="岱川">
+    <w:p>
+      <w:pPr>
+        <w:pStyle w:val="ab"/>
+        <w:rPr>
+          <w:rFonts w:hint="eastAsia"/>
+        </w:rPr>
+      </w:pPr>
+      <w:r>
+        <w:rPr>
+          <w:rStyle w:val="aa"/>
+        </w:rPr>
+        <w:annotationRef/>
+      </w:r>
+      <w:r>
+        <w:rPr>
+          <w:rFonts w:hint="eastAsia"/>
+        </w:rPr>
+        <w:t>你可以只尝试</w:t>
+      </w:r>
+      <w:r>
+        <w:t>…</w:t>
+      </w:r>
+      <w:r>
+        <w:rPr>
+          <w:rFonts w:hint="eastAsia"/>
+        </w:rPr>
+        <w:t>（可选）</w:t>
+      </w:r>
+    </w:p>
+  </w:comment>
+  <w:comment w:id="115" w:author="岱川 杨" w:date="2019-09-16T10:17:00Z" w:initials="岱川">
+    <w:p>
+      <w:pPr>
+        <w:pStyle w:val="ab"/>
+      </w:pPr>
+      <w:r>
+        <w:rPr>
+          <w:rStyle w:val="aa"/>
+        </w:rPr>
+        <w:annotationRef/>
+      </w:r>
+      <w:r>
+        <w:rPr>
+          <w:rFonts w:asciiTheme="minorEastAsia" w:hAnsiTheme="minorEastAsia" w:cs="PingFang SC" w:hint="eastAsia"/>
+          <w:color w:val="000000"/>
+        </w:rPr>
+        <w:t>端对端的</w:t>
+      </w:r>
+      <w:r>
+        <w:rPr>
+          <w:rFonts w:asciiTheme="minorEastAsia" w:hAnsiTheme="minorEastAsia" w:cs="PingFang SC" w:hint="eastAsia"/>
+          <w:color w:val="000000"/>
+        </w:rPr>
+        <w:t>、能够</w:t>
+      </w:r>
+      <w:r>
+        <w:rPr>
+          <w:rFonts w:asciiTheme="minorEastAsia" w:hAnsiTheme="minorEastAsia" w:cs="PingFang SC" w:hint="eastAsia"/>
+          <w:color w:val="000000"/>
+        </w:rPr>
+        <w:t>跑通整个工作流</w:t>
+      </w:r>
+      <w:r>
+        <w:rPr>
+          <w:rFonts w:asciiTheme="minorEastAsia" w:hAnsiTheme="minorEastAsia" w:cs="PingFang SC" w:hint="eastAsia"/>
+          <w:color w:val="000000"/>
+        </w:rPr>
+        <w:t>的测试</w:t>
+      </w:r>
+    </w:p>
+  </w:comment>
+  <w:comment w:id="116" w:author="岱川 杨" w:date="2019-09-16T10:22:00Z" w:initials="岱川">
+    <w:p>
+      <w:pPr>
+        <w:pStyle w:val="ab"/>
+      </w:pPr>
+      <w:r>
+        <w:rPr>
+          <w:rStyle w:val="aa"/>
+        </w:rPr>
+        <w:annotationRef/>
+      </w:r>
+      <w:r>
+        <w:rPr>
+          <w:rFonts w:hint="eastAsia"/>
+        </w:rPr>
+        <w:t>持续运行</w:t>
+      </w:r>
+    </w:p>
+  </w:comment>
+  <w:comment w:id="117" w:author="岱川 杨" w:date="2019-09-16T10:22:00Z" w:initials="岱川">
+    <w:p>
+      <w:pPr>
+        <w:pStyle w:val="ab"/>
+      </w:pPr>
+      <w:r>
+        <w:rPr>
+          <w:rStyle w:val="aa"/>
+        </w:rPr>
+        <w:annotationRef/>
+      </w:r>
+      <w:r>
+        <w:rPr>
+          <w:rFonts w:hint="eastAsia"/>
+        </w:rPr>
+        <w:t>推送</w:t>
+      </w:r>
+    </w:p>
+  </w:comment>
+  <w:comment w:id="118" w:author="岱川 杨" w:date="2019-09-16T10:24:00Z" w:initials="岱川">
+    <w:p>
+      <w:pPr>
+        <w:pStyle w:val="ab"/>
+      </w:pPr>
+      <w:r>
+        <w:rPr>
+          <w:rStyle w:val="aa"/>
+        </w:rPr>
+        <w:annotationRef/>
+      </w:r>
+      <w:r>
+        <w:rPr>
+          <w:rFonts w:hint="eastAsia"/>
+        </w:rPr>
+        <w:t>（</w:t>
+      </w:r>
+      <w:r>
+        <w:rPr>
+          <w:rFonts w:hint="eastAsia"/>
+        </w:rPr>
+        <w:t>耗时很多）</w:t>
+      </w:r>
+    </w:p>
+  </w:comment>
+  <w:comment w:id="119" w:author="岱川 杨" w:date="2019-09-16T10:25:00Z" w:initials="岱川">
+    <w:p>
+      <w:pPr>
+        <w:pStyle w:val="ab"/>
+        <w:rPr>
+          <w:rFonts w:hint="eastAsia"/>
+        </w:rPr>
+      </w:pPr>
+      <w:r>
+        <w:rPr>
+          <w:rStyle w:val="aa"/>
+        </w:rPr>
+        <w:annotationRef/>
+      </w:r>
+      <w:r>
+        <w:rPr>
+          <w:rFonts w:hint="eastAsia"/>
+        </w:rPr>
+        <w:t>持续运行集成测试较为困难</w:t>
+      </w:r>
+    </w:p>
+  </w:comment>
+  <w:comment w:id="120" w:author="岱川 杨" w:date="2019-09-16T10:28:00Z" w:initials="岱川">
+    <w:p>
+      <w:pPr>
+        <w:pStyle w:val="ab"/>
+      </w:pPr>
+      <w:r>
+        <w:rPr>
+          <w:rStyle w:val="aa"/>
+        </w:rPr>
+        <w:annotationRef/>
+      </w:r>
+      <w:r>
+        <w:rPr>
+          <w:rFonts w:hint="eastAsia"/>
+        </w:rPr>
+        <w:t>（</w:t>
+      </w:r>
+      <w:r>
+        <w:rPr>
+          <w:rFonts w:hint="eastAsia"/>
+        </w:rPr>
+        <w:t>具体）细节</w:t>
+      </w:r>
+    </w:p>
+  </w:comment>
+  <w:comment w:id="121" w:author="岱川 杨" w:date="2019-09-16T10:29:00Z" w:initials="岱川">
+    <w:p>
+      <w:pPr>
+        <w:pStyle w:val="ab"/>
+        <w:rPr>
+          <w:rFonts w:hint="eastAsia"/>
+        </w:rPr>
+      </w:pPr>
+      <w:r>
+        <w:rPr>
+          <w:rStyle w:val="aa"/>
+        </w:rPr>
+        <w:annotationRef/>
+      </w:r>
+      <w:r>
+        <w:rPr>
+          <w:rFonts w:hint="eastAsia"/>
+        </w:rPr>
+        <w:t>会持续在背景中运行</w:t>
+      </w:r>
+    </w:p>
+  </w:comment>
+  <w:comment w:id="122" w:author="岱川 杨" w:date="2019-09-16T10:31:00Z" w:initials="岱川">
+    <w:p>
+      <w:pPr>
+        <w:pStyle w:val="ab"/>
+        <w:rPr>
+          <w:rFonts w:hint="eastAsia"/>
+        </w:rPr>
+      </w:pPr>
+      <w:r>
+        <w:rPr>
+          <w:rStyle w:val="aa"/>
+        </w:rPr>
+        <w:annotationRef/>
+      </w:r>
+      <w:r>
+        <w:rPr>
+          <w:rFonts w:hint="eastAsia"/>
+        </w:rPr>
+        <w:t>突然下降（型）</w:t>
+      </w:r>
+    </w:p>
+  </w:comment>
+  <w:comment w:id="123" w:author="岱川 杨" w:date="2019-09-16T10:31:00Z" w:initials="岱川">
+    <w:p>
+      <w:pPr>
+        <w:pStyle w:val="ab"/>
+        <w:rPr>
+          <w:rFonts w:hint="eastAsia"/>
+        </w:rPr>
+      </w:pPr>
+      <w:r>
+        <w:rPr>
+          <w:rStyle w:val="aa"/>
+        </w:rPr>
+        <w:annotationRef/>
+      </w:r>
+      <w:r>
+        <w:rPr>
+          <w:rFonts w:hint="eastAsia"/>
+        </w:rPr>
+        <w:t>缓慢下降（型）</w:t>
+      </w:r>
+    </w:p>
+  </w:comment>
+  <w:comment w:id="124" w:author="岱川 杨" w:date="2019-09-16T10:30:00Z" w:initials="岱川">
+    <w:p>
+      <w:pPr>
+        <w:pStyle w:val="ab"/>
+      </w:pPr>
+      <w:r>
+        <w:rPr>
+          <w:rStyle w:val="aa"/>
+        </w:rPr>
+        <w:annotationRef/>
+      </w:r>
+      <w:r>
+        <w:rPr>
+          <w:rFonts w:hint="eastAsia"/>
+        </w:rPr>
+        <w:t>针对</w:t>
+      </w:r>
+    </w:p>
+  </w:comment>
+  <w:comment w:id="125" w:author="岱川 杨" w:date="2019-09-16T10:31:00Z" w:initials="岱川">
+    <w:p>
+      <w:pPr>
+        <w:pStyle w:val="ab"/>
+        <w:rPr>
+          <w:rFonts w:hint="eastAsia"/>
+        </w:rPr>
+      </w:pPr>
+      <w:r>
+        <w:rPr>
+          <w:rStyle w:val="aa"/>
+        </w:rPr>
+        <w:annotationRef/>
+      </w:r>
+      <w:r>
+        <w:t>…</w:t>
+      </w:r>
+      <w:r>
+        <w:rPr>
+          <w:rFonts w:hint="eastAsia"/>
+        </w:rPr>
+        <w:t>下降（型）</w:t>
+      </w:r>
+    </w:p>
+  </w:comment>
+  <w:comment w:id="126" w:author="岱川 杨" w:date="2019-09-16T10:32:00Z" w:initials="岱川">
+    <w:p>
+      <w:pPr>
+        <w:pStyle w:val="ab"/>
+      </w:pPr>
+      <w:r>
+        <w:rPr>
+          <w:rStyle w:val="aa"/>
+        </w:rPr>
+        <w:annotationRef/>
+      </w:r>
+      <w:r>
+        <w:rPr>
+          <w:rFonts w:hint="eastAsia"/>
+        </w:rPr>
+        <w:t>多个</w:t>
+      </w:r>
+    </w:p>
+  </w:comment>
+  <w:comment w:id="127" w:author="岱川 杨" w:date="2019-09-16T10:38:00Z" w:initials="岱川">
+    <w:p>
+      <w:pPr>
+        <w:pStyle w:val="ab"/>
+      </w:pPr>
+      <w:r>
+        <w:rPr>
+          <w:rStyle w:val="aa"/>
+        </w:rPr>
+        <w:annotationRef/>
+      </w:r>
+      <w:r>
+        <w:rPr>
+          <w:rFonts w:hint="eastAsia"/>
+        </w:rPr>
+        <w:t>实时数据</w:t>
+      </w:r>
+    </w:p>
+  </w:comment>
+  <w:comment w:id="128" w:author="岱川 杨" w:date="2019-09-16T10:41:00Z" w:initials="岱川">
+    <w:p>
+      <w:pPr>
+        <w:pStyle w:val="ab"/>
+        <w:rPr>
+          <w:rFonts w:hint="eastAsia"/>
+        </w:rPr>
+      </w:pPr>
+      <w:r>
+        <w:rPr>
+          <w:rStyle w:val="aa"/>
+        </w:rPr>
+        <w:annotationRef/>
+      </w:r>
+      <w:r>
+        <w:rPr>
+          <w:rFonts w:hint="eastAsia"/>
+        </w:rPr>
+        <w:t>服务器版本的沙盒（</w:t>
+      </w:r>
+      <w:r>
+        <w:rPr>
+          <w:rFonts w:hint="eastAsia"/>
+        </w:rPr>
+        <w:t>sandbox</w:t>
+      </w:r>
+      <w:r>
+        <w:rPr>
+          <w:rFonts w:hint="eastAsia"/>
+        </w:rPr>
+        <w:t>）</w:t>
+      </w:r>
+    </w:p>
+  </w:comment>
+  <w:comment w:id="129" w:author="岱川 杨" w:date="2019-09-16T10:42:00Z" w:initials="岱川">
+    <w:p>
+      <w:pPr>
+        <w:pStyle w:val="ab"/>
+      </w:pPr>
+      <w:r>
+        <w:rPr>
+          <w:rStyle w:val="aa"/>
+        </w:rPr>
+        <w:annotationRef/>
+      </w:r>
+      <w:r>
+        <w:rPr>
+          <w:rFonts w:hint="eastAsia"/>
+        </w:rPr>
+        <w:t>确保模型的使用操作与当前服务器上的版本相同，</w:t>
+      </w:r>
+      <w:r>
+        <w:rPr>
+          <w:rFonts w:hint="eastAsia"/>
+        </w:rPr>
+        <w:t>present</w:t>
+      </w:r>
+      <w:r>
+        <w:rPr>
+          <w:rFonts w:hint="eastAsia"/>
+        </w:rPr>
+        <w:t>应该是“当前”</w:t>
+      </w:r>
+    </w:p>
+  </w:comment>
+  <w:comment w:id="130" w:author="岱川 杨" w:date="2019-09-16T10:54:00Z" w:initials="岱川">
+    <w:p>
+      <w:pPr>
+        <w:pStyle w:val="ab"/>
+      </w:pPr>
+      <w:r>
+        <w:rPr>
+          <w:rStyle w:val="aa"/>
+        </w:rPr>
+        <w:annotationRef/>
+      </w:r>
+      <w:r>
+        <w:rPr>
+          <w:rFonts w:hint="eastAsia"/>
+        </w:rPr>
+        <w:t>你很快就意识到</w:t>
+      </w:r>
+    </w:p>
+  </w:comment>
+  <w:comment w:id="131" w:author="岱川 杨" w:date="2019-09-16T10:56:00Z" w:initials="岱川">
+    <w:p>
+      <w:pPr>
+        <w:pStyle w:val="ab"/>
+      </w:pPr>
+      <w:r>
+        <w:rPr>
+          <w:rStyle w:val="aa"/>
+        </w:rPr>
+        <w:annotationRef/>
+      </w:r>
+      <w:r>
+        <w:rPr>
+          <w:rFonts w:hint="eastAsia"/>
+        </w:rPr>
+        <w:t>上线（运行）</w:t>
+      </w:r>
+    </w:p>
+  </w:comment>
+  <w:comment w:id="132" w:author="岱川 杨" w:date="2019-09-16T10:57:00Z" w:initials="岱川">
+    <w:p>
+      <w:pPr>
+        <w:pStyle w:val="ab"/>
+      </w:pPr>
+      <w:r>
+        <w:rPr>
+          <w:rStyle w:val="aa"/>
+        </w:rPr>
+        <w:annotationRef/>
+      </w:r>
+      <w:r>
+        <w:rPr>
+          <w:rFonts w:hint="eastAsia"/>
+        </w:rPr>
+        <w:t>输入数据有些不同</w:t>
+      </w:r>
+    </w:p>
+  </w:comment>
+  <w:comment w:id="133" w:author="岱川 杨" w:date="2019-09-16T10:59:00Z" w:initials="岱川">
+    <w:p>
+      <w:pPr>
+        <w:pStyle w:val="ab"/>
+      </w:pPr>
+      <w:r>
+        <w:rPr>
+          <w:rStyle w:val="aa"/>
+        </w:rPr>
+        <w:annotationRef/>
+      </w:r>
+      <w:r>
+        <w:rPr>
+          <w:rFonts w:hint="eastAsia"/>
+        </w:rPr>
+        <w:t>跟踪那些被发现有偏离的特征</w:t>
+      </w:r>
+    </w:p>
+  </w:comment>
+  <w:comment w:id="134" w:author="岱川 杨" w:date="2019-09-16T11:03:00Z" w:initials="岱川">
+    <w:p>
+      <w:pPr>
+        <w:pStyle w:val="ab"/>
+      </w:pPr>
+      <w:r>
+        <w:rPr>
+          <w:rStyle w:val="aa"/>
+        </w:rPr>
+        <w:annotationRef/>
+      </w:r>
+      <w:r>
+        <w:rPr>
+          <w:rFonts w:hint="eastAsia"/>
+        </w:rPr>
+        <w:t>（</w:t>
+      </w:r>
+      <w:r>
+        <w:rPr>
+          <w:rFonts w:hint="eastAsia"/>
+        </w:rPr>
+        <w:t>时长）</w:t>
+      </w:r>
+    </w:p>
+  </w:comment>
+  <w:comment w:id="135" w:author="岱川 杨" w:date="2019-09-16T11:03:00Z" w:initials="岱川">
+    <w:p>
+      <w:pPr>
+        <w:pStyle w:val="ab"/>
+        <w:rPr>
+          <w:rFonts w:hint="eastAsia"/>
+        </w:rPr>
+      </w:pPr>
+      <w:r>
+        <w:rPr>
+          <w:rStyle w:val="aa"/>
+        </w:rPr>
+        <w:annotationRef/>
+      </w:r>
+      <w:r>
+        <w:rPr>
+          <w:rFonts w:hint="eastAsia"/>
+        </w:rPr>
+        <w:t>并为模型设置一个阈值年龄警报</w:t>
+      </w:r>
+    </w:p>
+  </w:comment>
+  <w:comment w:id="136" w:author="岱川 杨" w:date="2019-09-16T11:04:00Z" w:initials="岱川">
+    <w:p>
+      <w:pPr>
+        <w:pStyle w:val="ab"/>
+        <w:rPr>
+          <w:rFonts w:hint="eastAsia"/>
+        </w:rPr>
+      </w:pPr>
+      <w:r>
+        <w:rPr>
+          <w:rStyle w:val="aa"/>
+        </w:rPr>
+        <w:annotationRef/>
+      </w:r>
+      <w:r>
+        <w:rPr>
+          <w:rFonts w:hint="eastAsia"/>
+        </w:rPr>
+        <w:t>捕捉</w:t>
+      </w:r>
+      <w:r>
+        <w:t>…</w:t>
+      </w:r>
+      <w:r>
+        <w:rPr>
+          <w:rFonts w:hint="eastAsia"/>
+        </w:rPr>
+        <w:t>的情况</w:t>
+      </w:r>
+    </w:p>
+  </w:comment>
+  <w:comment w:id="137" w:author="岱川 杨" w:date="2019-09-16T11:23:00Z" w:initials="岱川">
+    <w:p>
+      <w:pPr>
+        <w:pStyle w:val="ab"/>
+      </w:pPr>
+      <w:r>
+        <w:rPr>
+          <w:rStyle w:val="aa"/>
+        </w:rPr>
+        <w:annotationRef/>
+      </w:r>
+      <w:r>
+        <w:rPr>
+          <w:rFonts w:hint="eastAsia"/>
+        </w:rPr>
+        <w:t>阈值和每秒中间加个逗号吧，断句方便</w:t>
+      </w:r>
+    </w:p>
+  </w:comment>
+  <w:comment w:id="138" w:author="岱川 杨" w:date="2019-09-16T11:25:00Z" w:initials="岱川">
+    <w:p>
+      <w:pPr>
+        <w:pStyle w:val="ab"/>
+      </w:pPr>
+      <w:r>
+        <w:rPr>
+          <w:rStyle w:val="aa"/>
+        </w:rPr>
+        <w:annotationRef/>
+      </w:r>
+      <w:r>
+        <w:rPr>
+          <w:rFonts w:hint="eastAsia"/>
+        </w:rPr>
+        <w:t>内存使用阈值、内存用量阈值</w:t>
+      </w:r>
+    </w:p>
+  </w:comment>
+  <w:comment w:id="139" w:author="岱川 杨" w:date="2019-09-16T14:02:00Z" w:initials="岱川">
+    <w:p>
+      <w:pPr>
+        <w:pStyle w:val="ab"/>
+      </w:pPr>
+      <w:r>
+        <w:rPr>
+          <w:rStyle w:val="aa"/>
+        </w:rPr>
+        <w:annotationRef/>
+      </w:r>
+      <w:r>
+        <w:rPr>
+          <w:rFonts w:hint="eastAsia"/>
+        </w:rPr>
+        <w:t>独角兽的行为</w:t>
+      </w:r>
+    </w:p>
+  </w:comment>
+  <w:comment w:id="140" w:author="岱川 杨" w:date="2019-09-16T14:02:00Z" w:initials="岱川">
+    <w:p>
+      <w:pPr>
+        <w:pStyle w:val="ab"/>
+        <w:rPr>
+          <w:rFonts w:hint="eastAsia"/>
+        </w:rPr>
+      </w:pPr>
+      <w:r>
+        <w:rPr>
+          <w:rStyle w:val="aa"/>
+        </w:rPr>
+        <w:annotationRef/>
+      </w:r>
+      <w:r>
+        <w:rPr>
+          <w:rFonts w:hint="eastAsia"/>
+        </w:rPr>
+        <w:t>生产（环境）</w:t>
+      </w:r>
+    </w:p>
+  </w:comment>
+  <w:comment w:id="141" w:author="岱川 杨" w:date="2019-09-16T14:03:00Z" w:initials="岱川">
+    <w:p>
+      <w:pPr>
+        <w:pStyle w:val="ab"/>
+        <w:rPr>
+          <w:rFonts w:hint="eastAsia"/>
+        </w:rPr>
+      </w:pPr>
+      <w:r>
+        <w:rPr>
+          <w:rStyle w:val="aa"/>
+        </w:rPr>
+        <w:annotationRef/>
+      </w:r>
+      <w:r>
+        <w:rPr>
+          <w:rFonts w:hint="eastAsia"/>
+        </w:rPr>
+        <w:t>并不总是有标签的</w:t>
+      </w:r>
+    </w:p>
+  </w:comment>
+  <w:comment w:id="142" w:author="岱川 杨" w:date="2019-09-16T14:04:00Z" w:initials="岱川">
+    <w:p>
+      <w:pPr>
+        <w:pStyle w:val="ab"/>
+      </w:pPr>
+      <w:r>
+        <w:rPr>
+          <w:rStyle w:val="aa"/>
+        </w:rPr>
+        <w:annotationRef/>
+      </w:r>
+      <w:r>
+        <w:rPr>
+          <w:rFonts w:hint="eastAsia"/>
+        </w:rPr>
+        <w:t>显著</w:t>
+      </w:r>
+    </w:p>
+  </w:comment>
+  <w:comment w:id="143" w:author="岱川 杨" w:date="2019-09-16T14:05:00Z" w:initials="岱川">
+    <w:p>
+      <w:pPr>
+        <w:pStyle w:val="ab"/>
+      </w:pPr>
+      <w:r>
+        <w:rPr>
+          <w:rStyle w:val="aa"/>
+        </w:rPr>
+        <w:annotationRef/>
+      </w:r>
+      <w:r>
+        <w:rPr>
+          <w:rFonts w:hint="eastAsia"/>
+        </w:rPr>
+        <w:t>指标</w:t>
+      </w:r>
+    </w:p>
+  </w:comment>
+  <w:comment w:id="144" w:author="岱川 杨" w:date="2019-09-16T14:06:00Z" w:initials="岱川">
+    <w:p>
+      <w:pPr>
+        <w:pStyle w:val="ab"/>
+      </w:pPr>
+      <w:r>
+        <w:rPr>
+          <w:rStyle w:val="aa"/>
+        </w:rPr>
+        <w:annotationRef/>
+      </w:r>
+      <w:r>
+        <w:t>…</w:t>
+      </w:r>
+      <w:r>
+        <w:rPr>
+          <w:rFonts w:hint="eastAsia"/>
+        </w:rPr>
+        <w:t>的情况。</w:t>
+      </w:r>
+    </w:p>
+  </w:comment>
+  <w:comment w:id="145" w:author="岱川 杨" w:date="2019-09-16T14:09:00Z" w:initials="岱川">
+    <w:p>
+      <w:pPr>
+        <w:pStyle w:val="ab"/>
+      </w:pPr>
+      <w:r>
+        <w:rPr>
+          <w:rStyle w:val="aa"/>
+        </w:rPr>
+        <w:annotationRef/>
+      </w:r>
+      <w:r>
+        <w:rPr>
+          <w:rFonts w:hint="eastAsia"/>
+        </w:rPr>
+        <w:t>不太通顺，平滑模式</w:t>
+      </w:r>
+      <w:r>
+        <w:t>…</w:t>
+      </w:r>
+      <w:r>
+        <w:t>but you can still smooth out patterns.</w:t>
+      </w:r>
+    </w:p>
+  </w:comment>
+  <w:comment w:id="146" w:author="岱川 杨" w:date="2019-09-16T14:10:00Z" w:initials="岱川">
+    <w:p>
+      <w:pPr>
+        <w:pStyle w:val="ab"/>
+      </w:pPr>
+      <w:r>
+        <w:rPr>
+          <w:rStyle w:val="aa"/>
+        </w:rPr>
+        <w:annotationRef/>
+      </w:r>
+      <w:r>
+        <w:rPr>
+          <w:rFonts w:hint="eastAsia"/>
+        </w:rPr>
+        <w:t>有更多</w:t>
+      </w:r>
+      <w:r>
+        <w:t>…</w:t>
+      </w:r>
+      <w:r>
+        <w:rPr>
+          <w:rFonts w:hint="eastAsia"/>
+        </w:rPr>
+        <w:t>产生</w:t>
+      </w:r>
+    </w:p>
+  </w:comment>
+  <w:comment w:id="147" w:author="岱川 杨" w:date="2019-09-16T14:12:00Z" w:initials="岱川">
+    <w:p>
+      <w:pPr>
+        <w:pStyle w:val="ab"/>
+      </w:pPr>
+      <w:r>
+        <w:rPr>
+          <w:rStyle w:val="aa"/>
+        </w:rPr>
+        <w:annotationRef/>
+      </w:r>
+      <w:r>
+        <w:rPr>
+          <w:rFonts w:hint="eastAsia"/>
+        </w:rPr>
+        <w:t>小而久</w:t>
       </w:r>
     </w:p>
   </w:comment>
@@ -17506,6 +19235,45 @@
   <w15:commentEx w15:paraId="5423A5D2" w15:done="0"/>
   <w15:commentEx w15:paraId="086BBBB7" w15:done="0"/>
   <w15:commentEx w15:paraId="7C6DCFDE" w15:done="0"/>
+  <w15:commentEx w15:paraId="2AD118CB" w15:done="0"/>
+  <w15:commentEx w15:paraId="263F83F7" w15:done="0"/>
+  <w15:commentEx w15:paraId="03F3D5E6" w15:done="0"/>
+  <w15:commentEx w15:paraId="0C03FC24" w15:done="0"/>
+  <w15:commentEx w15:paraId="4FF31D98" w15:done="0"/>
+  <w15:commentEx w15:paraId="1E571145" w15:done="0"/>
+  <w15:commentEx w15:paraId="3650B00F" w15:done="0"/>
+  <w15:commentEx w15:paraId="5AC8EBF5" w15:done="0"/>
+  <w15:commentEx w15:paraId="68EBDF62" w15:done="0"/>
+  <w15:commentEx w15:paraId="0575DB7D" w15:done="0"/>
+  <w15:commentEx w15:paraId="7D1C2B19" w15:done="0"/>
+  <w15:commentEx w15:paraId="508E7E03" w15:done="0"/>
+  <w15:commentEx w15:paraId="60B3515D" w15:done="0"/>
+  <w15:commentEx w15:paraId="7916A19B" w15:done="0"/>
+  <w15:commentEx w15:paraId="5746FFC1" w15:done="0"/>
+  <w15:commentEx w15:paraId="598CDC6B" w15:done="0"/>
+  <w15:commentEx w15:paraId="3AD030E3" w15:done="0"/>
+  <w15:commentEx w15:paraId="4547AE2B" w15:done="0"/>
+  <w15:commentEx w15:paraId="267CD8B1" w15:done="0"/>
+  <w15:commentEx w15:paraId="4C01F4AE" w15:done="0"/>
+  <w15:commentEx w15:paraId="20CF3D48" w15:done="0"/>
+  <w15:commentEx w15:paraId="643375F8" w15:done="0"/>
+  <w15:commentEx w15:paraId="00C7ADE3" w15:done="0"/>
+  <w15:commentEx w15:paraId="7F25EB69" w15:done="0"/>
+  <w15:commentEx w15:paraId="1D37586C" w15:done="0"/>
+  <w15:commentEx w15:paraId="6DE8D459" w15:done="0"/>
+  <w15:commentEx w15:paraId="0DD6E7D4" w15:done="0"/>
+  <w15:commentEx w15:paraId="763D3FF5" w15:done="0"/>
+  <w15:commentEx w15:paraId="59B11213" w15:done="0"/>
+  <w15:commentEx w15:paraId="6F983B78" w15:done="0"/>
+  <w15:commentEx w15:paraId="6562C56D" w15:done="0"/>
+  <w15:commentEx w15:paraId="1B71E88F" w15:done="0"/>
+  <w15:commentEx w15:paraId="61F3E73C" w15:done="0"/>
+  <w15:commentEx w15:paraId="0053FD58" w15:done="0"/>
+  <w15:commentEx w15:paraId="686403D6" w15:done="0"/>
+  <w15:commentEx w15:paraId="048DF438" w15:done="0"/>
+  <w15:commentEx w15:paraId="37ABB396" w15:done="0"/>
+  <w15:commentEx w15:paraId="74B01BAD" w15:done="0"/>
+  <w15:commentEx w15:paraId="38537020" w15:done="0"/>
 </w15:commentsEx>
 </file>
 
@@ -17619,6 +19387,45 @@
   <w16cid:commentId w16cid:paraId="5423A5D2" w16cid:durableId="2125FCD1"/>
   <w16cid:commentId w16cid:paraId="086BBBB7" w16cid:durableId="2125FCF4"/>
   <w16cid:commentId w16cid:paraId="7C6DCFDE" w16cid:durableId="2125FD0E"/>
+  <w16cid:commentId w16cid:paraId="2AD118CB" w16cid:durableId="2129DBEC"/>
+  <w16cid:commentId w16cid:paraId="263F83F7" w16cid:durableId="2129D861"/>
+  <w16cid:commentId w16cid:paraId="03F3D5E6" w16cid:durableId="2129DBDE"/>
+  <w16cid:commentId w16cid:paraId="0C03FC24" w16cid:durableId="2129DBFD"/>
+  <w16cid:commentId w16cid:paraId="4FF31D98" w16cid:durableId="2129D8BF"/>
+  <w16cid:commentId w16cid:paraId="1E571145" w16cid:durableId="2129DD3A"/>
+  <w16cid:commentId w16cid:paraId="3650B00F" w16cid:durableId="2129DFC0"/>
+  <w16cid:commentId w16cid:paraId="5AC8EBF5" w16cid:durableId="2129E0E0"/>
+  <w16cid:commentId w16cid:paraId="68EBDF62" w16cid:durableId="2129E0D1"/>
+  <w16cid:commentId w16cid:paraId="0575DB7D" w16cid:durableId="2129E151"/>
+  <w16cid:commentId w16cid:paraId="7D1C2B19" w16cid:durableId="2129E17F"/>
+  <w16cid:commentId w16cid:paraId="508E7E03" w16cid:durableId="2129E240"/>
+  <w16cid:commentId w16cid:paraId="60B3515D" w16cid:durableId="2129E277"/>
+  <w16cid:commentId w16cid:paraId="7916A19B" w16cid:durableId="2129E2F1"/>
+  <w16cid:commentId w16cid:paraId="5746FFC1" w16cid:durableId="2129E2FE"/>
+  <w16cid:commentId w16cid:paraId="598CDC6B" w16cid:durableId="2129E2E3"/>
+  <w16cid:commentId w16cid:paraId="3AD030E3" w16cid:durableId="2129E311"/>
+  <w16cid:commentId w16cid:paraId="4547AE2B" w16cid:durableId="2129E331"/>
+  <w16cid:commentId w16cid:paraId="267CD8B1" w16cid:durableId="2129E4B5"/>
+  <w16cid:commentId w16cid:paraId="4C01F4AE" w16cid:durableId="2129E554"/>
+  <w16cid:commentId w16cid:paraId="20CF3D48" w16cid:durableId="2129E586"/>
+  <w16cid:commentId w16cid:paraId="643375F8" w16cid:durableId="2129E855"/>
+  <w16cid:commentId w16cid:paraId="00C7ADE3" w16cid:durableId="2129E8F0"/>
+  <w16cid:commentId w16cid:paraId="7F25EB69" w16cid:durableId="2129E8FC"/>
+  <w16cid:commentId w16cid:paraId="1D37586C" w16cid:durableId="2129E9AD"/>
+  <w16cid:commentId w16cid:paraId="6DE8D459" w16cid:durableId="2129EA88"/>
+  <w16cid:commentId w16cid:paraId="0DD6E7D4" w16cid:durableId="2129EA97"/>
+  <w16cid:commentId w16cid:paraId="763D3FF5" w16cid:durableId="2129EAD1"/>
+  <w16cid:commentId w16cid:paraId="59B11213" w16cid:durableId="2129EF1A"/>
+  <w16cid:commentId w16cid:paraId="6F983B78" w16cid:durableId="2129EF8F"/>
+  <w16cid:commentId w16cid:paraId="6562C56D" w16cid:durableId="212A1467"/>
+  <w16cid:commentId w16cid:paraId="1B71E88F" w16cid:durableId="212A1480"/>
+  <w16cid:commentId w16cid:paraId="61F3E73C" w16cid:durableId="212A1495"/>
+  <w16cid:commentId w16cid:paraId="0053FD58" w16cid:durableId="212A14F4"/>
+  <w16cid:commentId w16cid:paraId="686403D6" w16cid:durableId="212A150E"/>
+  <w16cid:commentId w16cid:paraId="048DF438" w16cid:durableId="212A1562"/>
+  <w16cid:commentId w16cid:paraId="37ABB396" w16cid:durableId="212A160F"/>
+  <w16cid:commentId w16cid:paraId="74B01BAD" w16cid:durableId="212A163F"/>
+  <w16cid:commentId w16cid:paraId="38537020" w16cid:durableId="212A16E3"/>
 </w16cid:commentsIds>
 </file>
 
